--- a/Log/Hieu Dang's internal project 2023.docx
+++ b/Log/Hieu Dang's internal project 2023.docx
@@ -111,7 +111,39 @@
           <w:sz w:val="24"/>
           <w:szCs w:val="24"/>
         </w:rPr>
-        <w:t xml:space="preserve">It came up from the idea of helping the UNH students to deploy their project on a free platform when working with Django. Nowadays, with the rapid growth of technology, the world is gradually replaced by virtual models, </w:t>
+        <w:t xml:space="preserve">It came up from the idea of helping the UNH students deploy their </w:t>
+      </w:r>
+      <w:r>
+        <w:rPr>
+          <w:rFonts w:ascii="Times New Roman" w:hAnsi="Times New Roman" w:cs="Times New Roman"/>
+          <w:sz w:val="24"/>
+          <w:szCs w:val="24"/>
+        </w:rPr>
+        <w:t>projects</w:t>
+      </w:r>
+      <w:r>
+        <w:rPr>
+          <w:rFonts w:ascii="Times New Roman" w:hAnsi="Times New Roman" w:cs="Times New Roman"/>
+          <w:sz w:val="24"/>
+          <w:szCs w:val="24"/>
+        </w:rPr>
+        <w:t xml:space="preserve"> on a free platform when working with Django. Nowadays, with the rapid growth of technology, the world is gradually </w:t>
+      </w:r>
+      <w:r>
+        <w:rPr>
+          <w:rFonts w:ascii="Times New Roman" w:hAnsi="Times New Roman" w:cs="Times New Roman"/>
+          <w:sz w:val="24"/>
+          <w:szCs w:val="24"/>
+        </w:rPr>
+        <w:t xml:space="preserve">being </w:t>
+      </w:r>
+      <w:r>
+        <w:rPr>
+          <w:rFonts w:ascii="Times New Roman" w:hAnsi="Times New Roman" w:cs="Times New Roman"/>
+          <w:sz w:val="24"/>
+          <w:szCs w:val="24"/>
+        </w:rPr>
+        <w:t xml:space="preserve">replaced by virtual models, </w:t>
       </w:r>
       <w:r>
         <w:rPr>
@@ -151,7 +183,87 @@
           <w:sz w:val="24"/>
           <w:szCs w:val="24"/>
         </w:rPr>
-        <w:t xml:space="preserve"> are no longer stored in physical form, most of them now stored in the cloud (virtual storage). This project/research will go deeper how to work with the data and deploy students project on clouds. </w:t>
+        <w:t xml:space="preserve"> are no longer stored in physical form, most of them </w:t>
+      </w:r>
+      <w:r>
+        <w:rPr>
+          <w:rFonts w:ascii="Times New Roman" w:hAnsi="Times New Roman" w:cs="Times New Roman"/>
+          <w:sz w:val="24"/>
+          <w:szCs w:val="24"/>
+        </w:rPr>
+        <w:t xml:space="preserve">are </w:t>
+      </w:r>
+      <w:r>
+        <w:rPr>
+          <w:rFonts w:ascii="Times New Roman" w:hAnsi="Times New Roman" w:cs="Times New Roman"/>
+          <w:sz w:val="24"/>
+          <w:szCs w:val="24"/>
+        </w:rPr>
+        <w:t xml:space="preserve">now stored in the cloud (virtual storage). This project/research will go deeper </w:t>
+      </w:r>
+      <w:r>
+        <w:rPr>
+          <w:rFonts w:ascii="Times New Roman" w:hAnsi="Times New Roman" w:cs="Times New Roman"/>
+          <w:sz w:val="24"/>
+          <w:szCs w:val="24"/>
+        </w:rPr>
+        <w:t xml:space="preserve">into </w:t>
+      </w:r>
+      <w:r>
+        <w:rPr>
+          <w:rFonts w:ascii="Times New Roman" w:hAnsi="Times New Roman" w:cs="Times New Roman"/>
+          <w:sz w:val="24"/>
+          <w:szCs w:val="24"/>
+        </w:rPr>
+        <w:t xml:space="preserve">how to work with the data and deploy </w:t>
+      </w:r>
+      <w:r>
+        <w:rPr>
+          <w:rFonts w:ascii="Times New Roman" w:hAnsi="Times New Roman" w:cs="Times New Roman"/>
+          <w:sz w:val="24"/>
+          <w:szCs w:val="24"/>
+        </w:rPr>
+        <w:t>students'</w:t>
+      </w:r>
+      <w:r>
+        <w:rPr>
+          <w:rFonts w:ascii="Times New Roman" w:hAnsi="Times New Roman" w:cs="Times New Roman"/>
+          <w:sz w:val="24"/>
+          <w:szCs w:val="24"/>
+        </w:rPr>
+        <w:t xml:space="preserve"> </w:t>
+      </w:r>
+      <w:r>
+        <w:rPr>
+          <w:rFonts w:ascii="Times New Roman" w:hAnsi="Times New Roman" w:cs="Times New Roman"/>
+          <w:sz w:val="24"/>
+          <w:szCs w:val="24"/>
+        </w:rPr>
+        <w:t>projects</w:t>
+      </w:r>
+      <w:r>
+        <w:rPr>
+          <w:rFonts w:ascii="Times New Roman" w:hAnsi="Times New Roman" w:cs="Times New Roman"/>
+          <w:sz w:val="24"/>
+          <w:szCs w:val="24"/>
+        </w:rPr>
+        <w:t xml:space="preserve"> on </w:t>
+      </w:r>
+      <w:r>
+        <w:rPr>
+          <w:rFonts w:ascii="Times New Roman" w:hAnsi="Times New Roman" w:cs="Times New Roman"/>
+          <w:sz w:val="24"/>
+          <w:szCs w:val="24"/>
+        </w:rPr>
+        <w:t>the cloud</w:t>
+      </w:r>
+      <w:r>
+        <w:rPr>
+          <w:rFonts w:ascii="Times New Roman" w:hAnsi="Times New Roman" w:cs="Times New Roman"/>
+          <w:sz w:val="24"/>
+          <w:szCs w:val="24"/>
+        </w:rPr>
+        <w:t xml:space="preserve">. </w:t>
       </w:r>
       <w:r>
         <w:rPr>
@@ -178,7 +290,55 @@
           <w:sz w:val="24"/>
           <w:szCs w:val="24"/>
         </w:rPr>
-        <w:t>+ For individuals, this project will help students understand more how a database operates, its workflows and immigration of data. Especially, this project emphasizes on Django and its backend.</w:t>
+        <w:t xml:space="preserve">+ For individuals, this project will help students understand more </w:t>
+      </w:r>
+      <w:r>
+        <w:rPr>
+          <w:rFonts w:ascii="Times New Roman" w:hAnsi="Times New Roman" w:cs="Times New Roman"/>
+          <w:sz w:val="24"/>
+          <w:szCs w:val="24"/>
+        </w:rPr>
+        <w:t xml:space="preserve">about </w:t>
+      </w:r>
+      <w:r>
+        <w:rPr>
+          <w:rFonts w:ascii="Times New Roman" w:hAnsi="Times New Roman" w:cs="Times New Roman"/>
+          <w:sz w:val="24"/>
+          <w:szCs w:val="24"/>
+        </w:rPr>
+        <w:t>how a database operates, its workflows</w:t>
+      </w:r>
+      <w:r>
+        <w:rPr>
+          <w:rFonts w:ascii="Times New Roman" w:hAnsi="Times New Roman" w:cs="Times New Roman"/>
+          <w:sz w:val="24"/>
+          <w:szCs w:val="24"/>
+        </w:rPr>
+        <w:t>,</w:t>
+      </w:r>
+      <w:r>
+        <w:rPr>
+          <w:rFonts w:ascii="Times New Roman" w:hAnsi="Times New Roman" w:cs="Times New Roman"/>
+          <w:sz w:val="24"/>
+          <w:szCs w:val="24"/>
+        </w:rPr>
+        <w:t xml:space="preserve"> and </w:t>
+      </w:r>
+      <w:r>
+        <w:rPr>
+          <w:rFonts w:ascii="Times New Roman" w:hAnsi="Times New Roman" w:cs="Times New Roman"/>
+          <w:sz w:val="24"/>
+          <w:szCs w:val="24"/>
+        </w:rPr>
+        <w:t xml:space="preserve">the </w:t>
+      </w:r>
+      <w:r>
+        <w:rPr>
+          <w:rFonts w:ascii="Times New Roman" w:hAnsi="Times New Roman" w:cs="Times New Roman"/>
+          <w:sz w:val="24"/>
+          <w:szCs w:val="24"/>
+        </w:rPr>
+        <w:t>migration of data. Especially, this project emphasizes Django and its backend.</w:t>
       </w:r>
       <w:r>
         <w:rPr>
@@ -202,15 +362,47 @@
           <w:sz w:val="24"/>
           <w:szCs w:val="24"/>
         </w:rPr>
-        <w:t>, this project will be using two clouds platforms</w:t>
-      </w:r>
-      <w:r>
-        <w:rPr>
-          <w:rFonts w:ascii="Times New Roman" w:hAnsi="Times New Roman" w:cs="Times New Roman"/>
-          <w:sz w:val="24"/>
-          <w:szCs w:val="24"/>
-        </w:rPr>
-        <w:t xml:space="preserve">: Azure and Firebase. Because of the difference of their database engines, this will help students learn how to handle the data’s transfer and immigration. Helping </w:t>
+        <w:t xml:space="preserve">, this project will be using two </w:t>
+      </w:r>
+      <w:r>
+        <w:rPr>
+          <w:rFonts w:ascii="Times New Roman" w:hAnsi="Times New Roman" w:cs="Times New Roman"/>
+          <w:sz w:val="24"/>
+          <w:szCs w:val="24"/>
+        </w:rPr>
+        <w:t>cloud</w:t>
+      </w:r>
+      <w:r>
+        <w:rPr>
+          <w:rFonts w:ascii="Times New Roman" w:hAnsi="Times New Roman" w:cs="Times New Roman"/>
+          <w:sz w:val="24"/>
+          <w:szCs w:val="24"/>
+        </w:rPr>
+        <w:t xml:space="preserve"> platforms</w:t>
+      </w:r>
+      <w:r>
+        <w:rPr>
+          <w:rFonts w:ascii="Times New Roman" w:hAnsi="Times New Roman" w:cs="Times New Roman"/>
+          <w:sz w:val="24"/>
+          <w:szCs w:val="24"/>
+        </w:rPr>
+        <w:t xml:space="preserve">: Azure and Firebase. Because of the difference </w:t>
+      </w:r>
+      <w:r>
+        <w:rPr>
+          <w:rFonts w:ascii="Times New Roman" w:hAnsi="Times New Roman" w:cs="Times New Roman"/>
+          <w:sz w:val="24"/>
+          <w:szCs w:val="24"/>
+        </w:rPr>
+        <w:t>in</w:t>
+      </w:r>
+      <w:r>
+        <w:rPr>
+          <w:rFonts w:ascii="Times New Roman" w:hAnsi="Times New Roman" w:cs="Times New Roman"/>
+          <w:sz w:val="24"/>
+          <w:szCs w:val="24"/>
+        </w:rPr>
+        <w:t xml:space="preserve"> their database engines, this will help students learn how to handle the data’s transfer and migration. Helping </w:t>
       </w:r>
       <w:r>
         <w:rPr>
@@ -226,7 +418,23 @@
           <w:sz w:val="24"/>
           <w:szCs w:val="24"/>
         </w:rPr>
-        <w:t xml:space="preserve"> able to deploy their projects on any could platforms.</w:t>
+        <w:t xml:space="preserve"> able to deploy their projects on any </w:t>
+      </w:r>
+      <w:r>
+        <w:rPr>
+          <w:rFonts w:ascii="Times New Roman" w:hAnsi="Times New Roman" w:cs="Times New Roman"/>
+          <w:sz w:val="24"/>
+          <w:szCs w:val="24"/>
+        </w:rPr>
+        <w:t>platform</w:t>
+      </w:r>
+      <w:r>
+        <w:rPr>
+          <w:rFonts w:ascii="Times New Roman" w:hAnsi="Times New Roman" w:cs="Times New Roman"/>
+          <w:sz w:val="24"/>
+          <w:szCs w:val="24"/>
+        </w:rPr>
+        <w:t>.</w:t>
       </w:r>
     </w:p>
     <w:p>
@@ -245,7 +453,23 @@
           <w:sz w:val="24"/>
           <w:szCs w:val="24"/>
         </w:rPr>
-        <w:t xml:space="preserve">+ For general, </w:t>
+        <w:t xml:space="preserve">+ </w:t>
+      </w:r>
+      <w:r>
+        <w:rPr>
+          <w:rFonts w:ascii="Times New Roman" w:hAnsi="Times New Roman" w:cs="Times New Roman"/>
+          <w:sz w:val="24"/>
+          <w:szCs w:val="24"/>
+        </w:rPr>
+        <w:t>In</w:t>
+      </w:r>
+      <w:r>
+        <w:rPr>
+          <w:rFonts w:ascii="Times New Roman" w:hAnsi="Times New Roman" w:cs="Times New Roman"/>
+          <w:sz w:val="24"/>
+          <w:szCs w:val="24"/>
+        </w:rPr>
+        <w:t xml:space="preserve"> general, </w:t>
       </w:r>
       <w:r>
         <w:rPr>
@@ -269,7 +493,23 @@
           <w:sz w:val="24"/>
           <w:szCs w:val="24"/>
         </w:rPr>
-        <w:t xml:space="preserve">. For a couple years ago, students used Heroku as their project’s deployment, but the Heroku is no longer free. Therefore, Heroku is not an option for </w:t>
+        <w:t>. For a couple</w:t>
+      </w:r>
+      <w:r>
+        <w:rPr>
+          <w:rFonts w:ascii="Times New Roman" w:hAnsi="Times New Roman" w:cs="Times New Roman"/>
+          <w:sz w:val="24"/>
+          <w:szCs w:val="24"/>
+        </w:rPr>
+        <w:t xml:space="preserve"> of</w:t>
+      </w:r>
+      <w:r>
+        <w:rPr>
+          <w:rFonts w:ascii="Times New Roman" w:hAnsi="Times New Roman" w:cs="Times New Roman"/>
+          <w:sz w:val="24"/>
+          <w:szCs w:val="24"/>
+        </w:rPr>
+        <w:t xml:space="preserve"> years, students used Heroku as their project’s deployment, but Heroku is no longer free. Therefore, Heroku is not an option for </w:t>
       </w:r>
       <w:r>
         <w:rPr>
@@ -301,7 +541,55 @@
           <w:sz w:val="24"/>
           <w:szCs w:val="24"/>
         </w:rPr>
-        <w:t>, students will get free account when log in under student’s identity, and as well as Firebase</w:t>
+        <w:t xml:space="preserve">, students will get </w:t>
+      </w:r>
+      <w:r>
+        <w:rPr>
+          <w:rFonts w:ascii="Times New Roman" w:hAnsi="Times New Roman" w:cs="Times New Roman"/>
+          <w:sz w:val="24"/>
+          <w:szCs w:val="24"/>
+        </w:rPr>
+        <w:t xml:space="preserve">a </w:t>
+      </w:r>
+      <w:r>
+        <w:rPr>
+          <w:rFonts w:ascii="Times New Roman" w:hAnsi="Times New Roman" w:cs="Times New Roman"/>
+          <w:sz w:val="24"/>
+          <w:szCs w:val="24"/>
+        </w:rPr>
+        <w:t xml:space="preserve">free account when </w:t>
+      </w:r>
+      <w:r>
+        <w:rPr>
+          <w:rFonts w:ascii="Times New Roman" w:hAnsi="Times New Roman" w:cs="Times New Roman"/>
+          <w:sz w:val="24"/>
+          <w:szCs w:val="24"/>
+        </w:rPr>
+        <w:t>logging</w:t>
+      </w:r>
+      <w:r>
+        <w:rPr>
+          <w:rFonts w:ascii="Times New Roman" w:hAnsi="Times New Roman" w:cs="Times New Roman"/>
+          <w:sz w:val="24"/>
+          <w:szCs w:val="24"/>
+        </w:rPr>
+        <w:t xml:space="preserve"> in under </w:t>
+      </w:r>
+      <w:r>
+        <w:rPr>
+          <w:rFonts w:ascii="Times New Roman" w:hAnsi="Times New Roman" w:cs="Times New Roman"/>
+          <w:sz w:val="24"/>
+          <w:szCs w:val="24"/>
+        </w:rPr>
+        <w:t xml:space="preserve">the </w:t>
+      </w:r>
+      <w:r>
+        <w:rPr>
+          <w:rFonts w:ascii="Times New Roman" w:hAnsi="Times New Roman" w:cs="Times New Roman"/>
+          <w:sz w:val="24"/>
+          <w:szCs w:val="24"/>
+        </w:rPr>
+        <w:t>student’s identity, as well as Firebase</w:t>
       </w:r>
       <w:r>
         <w:rPr>
@@ -388,7 +676,23 @@
           <w:sz w:val="24"/>
           <w:szCs w:val="24"/>
         </w:rPr>
-        <w:t xml:space="preserve">There are 3 learning objectives for this project: Deploy a project to Azure, deploy a project to Firebase and get </w:t>
+        <w:t>There are 3 learning objectives for this project: Deploy a project to Azure, deploy a project to Firebase</w:t>
+      </w:r>
+      <w:r>
+        <w:rPr>
+          <w:rFonts w:ascii="Times New Roman" w:hAnsi="Times New Roman" w:cs="Times New Roman"/>
+          <w:sz w:val="24"/>
+          <w:szCs w:val="24"/>
+        </w:rPr>
+        <w:t>,</w:t>
+      </w:r>
+      <w:r>
+        <w:rPr>
+          <w:rFonts w:ascii="Times New Roman" w:hAnsi="Times New Roman" w:cs="Times New Roman"/>
+          <w:sz w:val="24"/>
+          <w:szCs w:val="24"/>
+        </w:rPr>
+        <w:t xml:space="preserve"> and get </w:t>
       </w:r>
       <w:r>
         <w:rPr>
@@ -431,7 +735,71 @@
           <w:sz w:val="24"/>
           <w:szCs w:val="24"/>
         </w:rPr>
-        <w:t xml:space="preserve">+ Deploy a project to Azure: the goal of this project/research is to deploy to Azure platform, not only successfully deploying as production, but also having project’s data to be transferred to Azure cloud. </w:t>
+        <w:t xml:space="preserve">+ Deploy a project to Azure: </w:t>
+      </w:r>
+      <w:r>
+        <w:rPr>
+          <w:rFonts w:ascii="Times New Roman" w:hAnsi="Times New Roman" w:cs="Times New Roman"/>
+          <w:sz w:val="24"/>
+          <w:szCs w:val="24"/>
+        </w:rPr>
+        <w:t>this project/research aims</w:t>
+      </w:r>
+      <w:r>
+        <w:rPr>
+          <w:rFonts w:ascii="Times New Roman" w:hAnsi="Times New Roman" w:cs="Times New Roman"/>
+          <w:sz w:val="24"/>
+          <w:szCs w:val="24"/>
+        </w:rPr>
+        <w:t xml:space="preserve"> to deploy to </w:t>
+      </w:r>
+      <w:r>
+        <w:rPr>
+          <w:rFonts w:ascii="Times New Roman" w:hAnsi="Times New Roman" w:cs="Times New Roman"/>
+          <w:sz w:val="24"/>
+          <w:szCs w:val="24"/>
+        </w:rPr>
+        <w:t xml:space="preserve">the </w:t>
+      </w:r>
+      <w:r>
+        <w:rPr>
+          <w:rFonts w:ascii="Times New Roman" w:hAnsi="Times New Roman" w:cs="Times New Roman"/>
+          <w:sz w:val="24"/>
+          <w:szCs w:val="24"/>
+        </w:rPr>
+        <w:t xml:space="preserve">Azure platform, not only successfully deploying as production, but also having </w:t>
+      </w:r>
+      <w:r>
+        <w:rPr>
+          <w:rFonts w:ascii="Times New Roman" w:hAnsi="Times New Roman" w:cs="Times New Roman"/>
+          <w:sz w:val="24"/>
+          <w:szCs w:val="24"/>
+        </w:rPr>
+        <w:t xml:space="preserve">the </w:t>
+      </w:r>
+      <w:r>
+        <w:rPr>
+          <w:rFonts w:ascii="Times New Roman" w:hAnsi="Times New Roman" w:cs="Times New Roman"/>
+          <w:sz w:val="24"/>
+          <w:szCs w:val="24"/>
+        </w:rPr>
+        <w:t xml:space="preserve">project’s data to be transferred to </w:t>
+      </w:r>
+      <w:r>
+        <w:rPr>
+          <w:rFonts w:ascii="Times New Roman" w:hAnsi="Times New Roman" w:cs="Times New Roman"/>
+          <w:sz w:val="24"/>
+          <w:szCs w:val="24"/>
+        </w:rPr>
+        <w:t xml:space="preserve">the </w:t>
+      </w:r>
+      <w:r>
+        <w:rPr>
+          <w:rFonts w:ascii="Times New Roman" w:hAnsi="Times New Roman" w:cs="Times New Roman"/>
+          <w:sz w:val="24"/>
+          <w:szCs w:val="24"/>
+        </w:rPr>
+        <w:t xml:space="preserve">Azure cloud. </w:t>
       </w:r>
     </w:p>
     <w:p>
@@ -450,7 +818,23 @@
           <w:sz w:val="24"/>
           <w:szCs w:val="24"/>
         </w:rPr>
-        <w:t xml:space="preserve">+ Deploy a project to Firebase: Likely deploying to Azure, deploying to Firebase platform must be accomplished at the of the semester. </w:t>
+        <w:t xml:space="preserve">+ Deploy a project to Firebase: Likely deploying to Azure, deploying to </w:t>
+      </w:r>
+      <w:r>
+        <w:rPr>
+          <w:rFonts w:ascii="Times New Roman" w:hAnsi="Times New Roman" w:cs="Times New Roman"/>
+          <w:sz w:val="24"/>
+          <w:szCs w:val="24"/>
+        </w:rPr>
+        <w:t xml:space="preserve">the </w:t>
+      </w:r>
+      <w:r>
+        <w:rPr>
+          <w:rFonts w:ascii="Times New Roman" w:hAnsi="Times New Roman" w:cs="Times New Roman"/>
+          <w:sz w:val="24"/>
+          <w:szCs w:val="24"/>
+        </w:rPr>
+        <w:t xml:space="preserve">Firebase platform must be accomplished at the of the semester. </w:t>
       </w:r>
     </w:p>
     <w:p>
@@ -469,7 +853,23 @@
           <w:sz w:val="24"/>
           <w:szCs w:val="24"/>
         </w:rPr>
-        <w:t>+ Learning database and its system: for this learning objective, there will not be a particular goal to achieve, but the experiences at the end of the project is something I will obtain.</w:t>
+        <w:t xml:space="preserve">+ Learning database and its system: for this learning objective, there will not be a particular goal to achieve, but the experiences at the end of the project </w:t>
+      </w:r>
+      <w:r>
+        <w:rPr>
+          <w:rFonts w:ascii="Times New Roman" w:hAnsi="Times New Roman" w:cs="Times New Roman"/>
+          <w:sz w:val="24"/>
+          <w:szCs w:val="24"/>
+        </w:rPr>
+        <w:t>are</w:t>
+      </w:r>
+      <w:r>
+        <w:rPr>
+          <w:rFonts w:ascii="Times New Roman" w:hAnsi="Times New Roman" w:cs="Times New Roman"/>
+          <w:sz w:val="24"/>
+          <w:szCs w:val="24"/>
+        </w:rPr>
+        <w:t xml:space="preserve"> something I will obtain.</w:t>
       </w:r>
     </w:p>
     <w:p>
@@ -563,7 +963,7 @@
           <w:sz w:val="24"/>
           <w:szCs w:val="24"/>
         </w:rPr>
-        <w:t>his will save a lot of time, so that I can focus on working on Django’s database and learning Azure and Firebase. Therefore,</w:t>
+        <w:t>his will save a lot of time so that I can focus on working on Django’s database and learning Azure and Firebase. Therefore,</w:t>
       </w:r>
       <w:r>
         <w:rPr>
@@ -580,6 +980,14 @@
           <w:szCs w:val="24"/>
         </w:rPr>
         <w:t>a couple</w:t>
+      </w:r>
+      <w:r>
+        <w:rPr>
+          <w:rFonts w:ascii="Times New Roman" w:hAnsi="Times New Roman" w:cs="Times New Roman"/>
+          <w:sz w:val="24"/>
+          <w:szCs w:val="24"/>
+        </w:rPr>
+        <w:t xml:space="preserve"> of</w:t>
       </w:r>
       <w:r>
         <w:rPr>
@@ -663,7 +1071,23 @@
           <w:sz w:val="24"/>
           <w:szCs w:val="24"/>
         </w:rPr>
-        <w:t>new platform for me, in spite of I have heard about Azure during academic time, I have not used Azure on my project. Therefore</w:t>
+        <w:t xml:space="preserve">new platform for me, </w:t>
+      </w:r>
+      <w:r>
+        <w:rPr>
+          <w:rFonts w:ascii="Times New Roman" w:hAnsi="Times New Roman" w:cs="Times New Roman"/>
+          <w:sz w:val="24"/>
+          <w:szCs w:val="24"/>
+        </w:rPr>
+        <w:t>despite</w:t>
+      </w:r>
+      <w:r>
+        <w:rPr>
+          <w:rFonts w:ascii="Times New Roman" w:hAnsi="Times New Roman" w:cs="Times New Roman"/>
+          <w:sz w:val="24"/>
+          <w:szCs w:val="24"/>
+        </w:rPr>
+        <w:t xml:space="preserve"> I have heard about Azure during academic time, I have not used Azure on my project. Therefore</w:t>
       </w:r>
       <w:r>
         <w:rPr>
@@ -703,7 +1127,23 @@
           <w:sz w:val="24"/>
           <w:szCs w:val="24"/>
         </w:rPr>
-        <w:t xml:space="preserve"> its services is essential and time consuming.</w:t>
+        <w:t xml:space="preserve"> its services is essential and </w:t>
+      </w:r>
+      <w:r>
+        <w:rPr>
+          <w:rFonts w:ascii="Times New Roman" w:hAnsi="Times New Roman" w:cs="Times New Roman"/>
+          <w:sz w:val="24"/>
+          <w:szCs w:val="24"/>
+        </w:rPr>
+        <w:t>time-consuming</w:t>
+      </w:r>
+      <w:r>
+        <w:rPr>
+          <w:rFonts w:ascii="Times New Roman" w:hAnsi="Times New Roman" w:cs="Times New Roman"/>
+          <w:sz w:val="24"/>
+          <w:szCs w:val="24"/>
+        </w:rPr>
+        <w:t>.</w:t>
       </w:r>
     </w:p>
     <w:p>
@@ -771,7 +1211,23 @@
           <w:sz w:val="24"/>
           <w:szCs w:val="24"/>
         </w:rPr>
-        <w:t xml:space="preserve"> and it has many useful services as Azure to getting to know such as: Test App, Cloud </w:t>
+        <w:t xml:space="preserve"> and it has many useful services as Azure to </w:t>
+      </w:r>
+      <w:r>
+        <w:rPr>
+          <w:rFonts w:ascii="Times New Roman" w:hAnsi="Times New Roman" w:cs="Times New Roman"/>
+          <w:sz w:val="24"/>
+          <w:szCs w:val="24"/>
+        </w:rPr>
+        <w:t>get</w:t>
+      </w:r>
+      <w:r>
+        <w:rPr>
+          <w:rFonts w:ascii="Times New Roman" w:hAnsi="Times New Roman" w:cs="Times New Roman"/>
+          <w:sz w:val="24"/>
+          <w:szCs w:val="24"/>
+        </w:rPr>
+        <w:t xml:space="preserve"> to know such as Test App, Cloud </w:t>
       </w:r>
       <w:r>
         <w:rPr>
@@ -839,7 +1295,23 @@
           <w:sz w:val="24"/>
           <w:szCs w:val="24"/>
         </w:rPr>
-        <w:t xml:space="preserve"> who works on their project and just focus on developing applications, will not need to care about its database, because Django facilitates users by doing and taking care of their database, the users would just focus on the development. However, to be able to deploy the project on many platforms, I have to </w:t>
+        <w:t xml:space="preserve"> who </w:t>
+      </w:r>
+      <w:r>
+        <w:rPr>
+          <w:rFonts w:ascii="Times New Roman" w:hAnsi="Times New Roman" w:cs="Times New Roman"/>
+          <w:sz w:val="24"/>
+          <w:szCs w:val="24"/>
+        </w:rPr>
+        <w:t>work</w:t>
+      </w:r>
+      <w:r>
+        <w:rPr>
+          <w:rFonts w:ascii="Times New Roman" w:hAnsi="Times New Roman" w:cs="Times New Roman"/>
+          <w:sz w:val="24"/>
+          <w:szCs w:val="24"/>
+        </w:rPr>
+        <w:t xml:space="preserve"> on their project and just focus on developing applications, will not need to care about its database, because Django facilitates users by doing and taking care of their database, the users would just focus on the development. However, to be able to deploy the project on many platforms, I have to </w:t>
       </w:r>
       <w:r>
         <w:rPr>
@@ -855,7 +1327,23 @@
           <w:sz w:val="24"/>
           <w:szCs w:val="24"/>
         </w:rPr>
-        <w:t xml:space="preserve"> Django’s database, because the database engine is different between these platforms, they will need to be synchronized and transfer properly. </w:t>
+        <w:t xml:space="preserve"> Django’s database, because the database engine is different between these platforms, they will need to be synchronized and </w:t>
+      </w:r>
+      <w:r>
+        <w:rPr>
+          <w:rFonts w:ascii="Times New Roman" w:hAnsi="Times New Roman" w:cs="Times New Roman"/>
+          <w:sz w:val="24"/>
+          <w:szCs w:val="24"/>
+        </w:rPr>
+        <w:t>transferred</w:t>
+      </w:r>
+      <w:r>
+        <w:rPr>
+          <w:rFonts w:ascii="Times New Roman" w:hAnsi="Times New Roman" w:cs="Times New Roman"/>
+          <w:sz w:val="24"/>
+          <w:szCs w:val="24"/>
+        </w:rPr>
+        <w:t xml:space="preserve"> properly. </w:t>
       </w:r>
     </w:p>
     <w:p>
@@ -907,7 +1395,55 @@
           <w:sz w:val="24"/>
           <w:szCs w:val="24"/>
         </w:rPr>
-        <w:t>Not also save time at the end, t</w:t>
+        <w:t xml:space="preserve">Not </w:t>
+      </w:r>
+      <w:r>
+        <w:rPr>
+          <w:rFonts w:ascii="Times New Roman" w:hAnsi="Times New Roman" w:cs="Times New Roman"/>
+          <w:sz w:val="24"/>
+          <w:szCs w:val="24"/>
+        </w:rPr>
+        <w:t>only does it</w:t>
+      </w:r>
+      <w:r>
+        <w:rPr>
+          <w:rFonts w:ascii="Times New Roman" w:hAnsi="Times New Roman" w:cs="Times New Roman"/>
+          <w:sz w:val="24"/>
+          <w:szCs w:val="24"/>
+        </w:rPr>
+        <w:t xml:space="preserve"> save time </w:t>
+      </w:r>
+      <w:r>
+        <w:rPr>
+          <w:rFonts w:ascii="Times New Roman" w:hAnsi="Times New Roman" w:cs="Times New Roman"/>
+          <w:sz w:val="24"/>
+          <w:szCs w:val="24"/>
+        </w:rPr>
+        <w:t>in</w:t>
+      </w:r>
+      <w:r>
+        <w:rPr>
+          <w:rFonts w:ascii="Times New Roman" w:hAnsi="Times New Roman" w:cs="Times New Roman"/>
+          <w:sz w:val="24"/>
+          <w:szCs w:val="24"/>
+        </w:rPr>
+        <w:t xml:space="preserve"> the end, </w:t>
+      </w:r>
+      <w:r>
+        <w:rPr>
+          <w:rFonts w:ascii="Times New Roman" w:hAnsi="Times New Roman" w:cs="Times New Roman"/>
+          <w:sz w:val="24"/>
+          <w:szCs w:val="24"/>
+        </w:rPr>
+        <w:t xml:space="preserve">but </w:t>
+      </w:r>
+      <w:r>
+        <w:rPr>
+          <w:rFonts w:ascii="Times New Roman" w:hAnsi="Times New Roman" w:cs="Times New Roman"/>
+          <w:sz w:val="24"/>
+          <w:szCs w:val="24"/>
+        </w:rPr>
+        <w:t>t</w:t>
       </w:r>
       <w:r>
         <w:rPr>
@@ -987,15 +1523,63 @@
           <w:sz w:val="24"/>
           <w:szCs w:val="24"/>
         </w:rPr>
-        <w:t xml:space="preserve"> download needed packages,</w:t>
-      </w:r>
-      <w:r>
-        <w:rPr>
-          <w:rFonts w:ascii="Times New Roman" w:hAnsi="Times New Roman" w:cs="Times New Roman"/>
-          <w:sz w:val="24"/>
-          <w:szCs w:val="24"/>
-        </w:rPr>
-        <w:t xml:space="preserve"> creating web app and database server and making sure its components are set up properly. Likewise, re-set up Django’s database is also </w:t>
+        <w:t xml:space="preserve"> </w:t>
+      </w:r>
+      <w:r>
+        <w:rPr>
+          <w:rFonts w:ascii="Times New Roman" w:hAnsi="Times New Roman" w:cs="Times New Roman"/>
+          <w:sz w:val="24"/>
+          <w:szCs w:val="24"/>
+        </w:rPr>
+        <w:t>downloading</w:t>
+      </w:r>
+      <w:r>
+        <w:rPr>
+          <w:rFonts w:ascii="Times New Roman" w:hAnsi="Times New Roman" w:cs="Times New Roman"/>
+          <w:sz w:val="24"/>
+          <w:szCs w:val="24"/>
+        </w:rPr>
+        <w:t xml:space="preserve"> needed packages,</w:t>
+      </w:r>
+      <w:r>
+        <w:rPr>
+          <w:rFonts w:ascii="Times New Roman" w:hAnsi="Times New Roman" w:cs="Times New Roman"/>
+          <w:sz w:val="24"/>
+          <w:szCs w:val="24"/>
+        </w:rPr>
+        <w:t xml:space="preserve"> creating </w:t>
+      </w:r>
+      <w:r>
+        <w:rPr>
+          <w:rFonts w:ascii="Times New Roman" w:hAnsi="Times New Roman" w:cs="Times New Roman"/>
+          <w:sz w:val="24"/>
+          <w:szCs w:val="24"/>
+        </w:rPr>
+        <w:t xml:space="preserve">a </w:t>
+      </w:r>
+      <w:r>
+        <w:rPr>
+          <w:rFonts w:ascii="Times New Roman" w:hAnsi="Times New Roman" w:cs="Times New Roman"/>
+          <w:sz w:val="24"/>
+          <w:szCs w:val="24"/>
+        </w:rPr>
+        <w:t>web app and database server</w:t>
+      </w:r>
+      <w:r>
+        <w:rPr>
+          <w:rFonts w:ascii="Times New Roman" w:hAnsi="Times New Roman" w:cs="Times New Roman"/>
+          <w:sz w:val="24"/>
+          <w:szCs w:val="24"/>
+        </w:rPr>
+        <w:t>,</w:t>
+      </w:r>
+      <w:r>
+        <w:rPr>
+          <w:rFonts w:ascii="Times New Roman" w:hAnsi="Times New Roman" w:cs="Times New Roman"/>
+          <w:sz w:val="24"/>
+          <w:szCs w:val="24"/>
+        </w:rPr>
+        <w:t xml:space="preserve"> and making sure its components are set up properly. Likewise, re-set up Django’s database is also </w:t>
       </w:r>
       <w:r>
         <w:rPr>
@@ -1011,15 +1595,39 @@
           <w:sz w:val="24"/>
           <w:szCs w:val="24"/>
         </w:rPr>
-        <w:t xml:space="preserve">, that ensures </w:t>
-      </w:r>
-      <w:r>
-        <w:rPr>
-          <w:rFonts w:ascii="Times New Roman" w:hAnsi="Times New Roman" w:cs="Times New Roman"/>
-          <w:sz w:val="24"/>
-          <w:szCs w:val="24"/>
-        </w:rPr>
-        <w:t>data’s transferring and immigration between Django and those c</w:t>
+        <w:t xml:space="preserve">, </w:t>
+      </w:r>
+      <w:r>
+        <w:rPr>
+          <w:rFonts w:ascii="Times New Roman" w:hAnsi="Times New Roman" w:cs="Times New Roman"/>
+          <w:sz w:val="24"/>
+          <w:szCs w:val="24"/>
+        </w:rPr>
+        <w:t>which</w:t>
+      </w:r>
+      <w:r>
+        <w:rPr>
+          <w:rFonts w:ascii="Times New Roman" w:hAnsi="Times New Roman" w:cs="Times New Roman"/>
+          <w:sz w:val="24"/>
+          <w:szCs w:val="24"/>
+        </w:rPr>
+        <w:t xml:space="preserve"> ensures </w:t>
+      </w:r>
+      <w:r>
+        <w:rPr>
+          <w:rFonts w:ascii="Times New Roman" w:hAnsi="Times New Roman" w:cs="Times New Roman"/>
+          <w:sz w:val="24"/>
+          <w:szCs w:val="24"/>
+        </w:rPr>
+        <w:t>data</w:t>
+      </w:r>
+      <w:r>
+        <w:rPr>
+          <w:rFonts w:ascii="Times New Roman" w:hAnsi="Times New Roman" w:cs="Times New Roman"/>
+          <w:sz w:val="24"/>
+          <w:szCs w:val="24"/>
+        </w:rPr>
+        <w:t xml:space="preserve"> transferring and migration between Django and those c</w:t>
       </w:r>
       <w:r>
         <w:rPr>
@@ -1103,31 +1711,127 @@
           <w:sz w:val="24"/>
           <w:szCs w:val="24"/>
         </w:rPr>
-        <w:t xml:space="preserve">This is the testing action, I put this in because it is required to check/make sure the environment set up part was </w:t>
-      </w:r>
-      <w:r>
-        <w:rPr>
-          <w:rFonts w:ascii="Times New Roman" w:hAnsi="Times New Roman" w:cs="Times New Roman"/>
-          <w:sz w:val="24"/>
-          <w:szCs w:val="24"/>
-        </w:rPr>
-        <w:t>properly, and I could use the same options to deploy the real project at the end of the semester. This also saves time to avoid the futured bugs</w:t>
-      </w:r>
-      <w:r>
-        <w:rPr>
-          <w:rFonts w:ascii="Times New Roman" w:hAnsi="Times New Roman" w:cs="Times New Roman"/>
-          <w:sz w:val="24"/>
-          <w:szCs w:val="24"/>
-        </w:rPr>
-        <w:t>, and because of the difference Azure’s environment and Firebase’s environment.</w:t>
-      </w:r>
-      <w:r>
-        <w:rPr>
-          <w:rFonts w:ascii="Times New Roman" w:hAnsi="Times New Roman" w:cs="Times New Roman"/>
-          <w:sz w:val="24"/>
-          <w:szCs w:val="24"/>
-        </w:rPr>
-        <w:t xml:space="preserve"> Luckily, I have an old Django’s project that does not require database, take advantage of this, I can test the deployment on Azure and Firebase initially without thinking about database at this time, and just focus on setting up the environment.</w:t>
+        <w:t xml:space="preserve">This is the testing action, I put this in because it is required to check/make sure the environment </w:t>
+      </w:r>
+      <w:r>
+        <w:rPr>
+          <w:rFonts w:ascii="Times New Roman" w:hAnsi="Times New Roman" w:cs="Times New Roman"/>
+          <w:sz w:val="24"/>
+          <w:szCs w:val="24"/>
+        </w:rPr>
+        <w:t>setup</w:t>
+      </w:r>
+      <w:r>
+        <w:rPr>
+          <w:rFonts w:ascii="Times New Roman" w:hAnsi="Times New Roman" w:cs="Times New Roman"/>
+          <w:sz w:val="24"/>
+          <w:szCs w:val="24"/>
+        </w:rPr>
+        <w:t xml:space="preserve"> part was </w:t>
+      </w:r>
+      <w:r>
+        <w:rPr>
+          <w:rFonts w:ascii="Times New Roman" w:hAnsi="Times New Roman" w:cs="Times New Roman"/>
+          <w:sz w:val="24"/>
+          <w:szCs w:val="24"/>
+        </w:rPr>
+        <w:t xml:space="preserve">properly, and I could use the same options to deploy the real project at the end of the semester. This also saves time to avoid </w:t>
+      </w:r>
+      <w:r>
+        <w:rPr>
+          <w:rFonts w:ascii="Times New Roman" w:hAnsi="Times New Roman" w:cs="Times New Roman"/>
+          <w:sz w:val="24"/>
+          <w:szCs w:val="24"/>
+        </w:rPr>
+        <w:t>future</w:t>
+      </w:r>
+      <w:r>
+        <w:rPr>
+          <w:rFonts w:ascii="Times New Roman" w:hAnsi="Times New Roman" w:cs="Times New Roman"/>
+          <w:sz w:val="24"/>
+          <w:szCs w:val="24"/>
+        </w:rPr>
+        <w:t xml:space="preserve"> bugs</w:t>
+      </w:r>
+      <w:r>
+        <w:rPr>
+          <w:rFonts w:ascii="Times New Roman" w:hAnsi="Times New Roman" w:cs="Times New Roman"/>
+          <w:sz w:val="24"/>
+          <w:szCs w:val="24"/>
+        </w:rPr>
+        <w:t xml:space="preserve">, and because of the difference </w:t>
+      </w:r>
+      <w:r>
+        <w:rPr>
+          <w:rFonts w:ascii="Times New Roman" w:hAnsi="Times New Roman" w:cs="Times New Roman"/>
+          <w:sz w:val="24"/>
+          <w:szCs w:val="24"/>
+        </w:rPr>
+        <w:t xml:space="preserve">between </w:t>
+      </w:r>
+      <w:r>
+        <w:rPr>
+          <w:rFonts w:ascii="Times New Roman" w:hAnsi="Times New Roman" w:cs="Times New Roman"/>
+          <w:sz w:val="24"/>
+          <w:szCs w:val="24"/>
+        </w:rPr>
+        <w:t>Azure’s environment and Firebase’s environment.</w:t>
+      </w:r>
+      <w:r>
+        <w:rPr>
+          <w:rFonts w:ascii="Times New Roman" w:hAnsi="Times New Roman" w:cs="Times New Roman"/>
+          <w:sz w:val="24"/>
+          <w:szCs w:val="24"/>
+        </w:rPr>
+        <w:t xml:space="preserve"> Luckily, I have an old </w:t>
+      </w:r>
+      <w:r>
+        <w:rPr>
+          <w:rFonts w:ascii="Times New Roman" w:hAnsi="Times New Roman" w:cs="Times New Roman"/>
+          <w:sz w:val="24"/>
+          <w:szCs w:val="24"/>
+        </w:rPr>
+        <w:t>Django</w:t>
+      </w:r>
+      <w:r>
+        <w:rPr>
+          <w:rFonts w:ascii="Times New Roman" w:hAnsi="Times New Roman" w:cs="Times New Roman"/>
+          <w:sz w:val="24"/>
+          <w:szCs w:val="24"/>
+        </w:rPr>
+        <w:t xml:space="preserve"> project that does not require </w:t>
+      </w:r>
+      <w:r>
+        <w:rPr>
+          <w:rFonts w:ascii="Times New Roman" w:hAnsi="Times New Roman" w:cs="Times New Roman"/>
+          <w:sz w:val="24"/>
+          <w:szCs w:val="24"/>
+        </w:rPr>
+        <w:t xml:space="preserve">a </w:t>
+      </w:r>
+      <w:r>
+        <w:rPr>
+          <w:rFonts w:ascii="Times New Roman" w:hAnsi="Times New Roman" w:cs="Times New Roman"/>
+          <w:sz w:val="24"/>
+          <w:szCs w:val="24"/>
+        </w:rPr>
+        <w:t xml:space="preserve">database, take advantage of this, I can test the deployment on Azure and Firebase initially without thinking about </w:t>
+      </w:r>
+      <w:r>
+        <w:rPr>
+          <w:rFonts w:ascii="Times New Roman" w:hAnsi="Times New Roman" w:cs="Times New Roman"/>
+          <w:sz w:val="24"/>
+          <w:szCs w:val="24"/>
+        </w:rPr>
+        <w:t xml:space="preserve">the </w:t>
+      </w:r>
+      <w:r>
+        <w:rPr>
+          <w:rFonts w:ascii="Times New Roman" w:hAnsi="Times New Roman" w:cs="Times New Roman"/>
+          <w:sz w:val="24"/>
+          <w:szCs w:val="24"/>
+        </w:rPr>
+        <w:t>database at this time, and just focus on setting up the environment.</w:t>
       </w:r>
     </w:p>
     <w:p>
@@ -1195,7 +1899,55 @@
           <w:sz w:val="24"/>
           <w:szCs w:val="24"/>
         </w:rPr>
-        <w:t xml:space="preserve">This is the critical criteria and determines the success of the whole project. Once I got everything above, transfer database is the next thing I need to focus on. This part will mark the database from Django to Azure/Firebase </w:t>
+        <w:t xml:space="preserve">This is the critical </w:t>
+      </w:r>
+      <w:r>
+        <w:rPr>
+          <w:rFonts w:ascii="Times New Roman" w:hAnsi="Times New Roman" w:cs="Times New Roman"/>
+          <w:sz w:val="24"/>
+          <w:szCs w:val="24"/>
+        </w:rPr>
+        <w:t>criterion</w:t>
+      </w:r>
+      <w:r>
+        <w:rPr>
+          <w:rFonts w:ascii="Times New Roman" w:hAnsi="Times New Roman" w:cs="Times New Roman"/>
+          <w:sz w:val="24"/>
+          <w:szCs w:val="24"/>
+        </w:rPr>
+        <w:t xml:space="preserve"> and determines the success of the whole project. Once I </w:t>
+      </w:r>
+      <w:r>
+        <w:rPr>
+          <w:rFonts w:ascii="Times New Roman" w:hAnsi="Times New Roman" w:cs="Times New Roman"/>
+          <w:sz w:val="24"/>
+          <w:szCs w:val="24"/>
+        </w:rPr>
+        <w:t>get</w:t>
+      </w:r>
+      <w:r>
+        <w:rPr>
+          <w:rFonts w:ascii="Times New Roman" w:hAnsi="Times New Roman" w:cs="Times New Roman"/>
+          <w:sz w:val="24"/>
+          <w:szCs w:val="24"/>
+        </w:rPr>
+        <w:t xml:space="preserve"> everything above, </w:t>
+      </w:r>
+      <w:r>
+        <w:rPr>
+          <w:rFonts w:ascii="Times New Roman" w:hAnsi="Times New Roman" w:cs="Times New Roman"/>
+          <w:sz w:val="24"/>
+          <w:szCs w:val="24"/>
+        </w:rPr>
+        <w:t xml:space="preserve">the </w:t>
+      </w:r>
+      <w:r>
+        <w:rPr>
+          <w:rFonts w:ascii="Times New Roman" w:hAnsi="Times New Roman" w:cs="Times New Roman"/>
+          <w:sz w:val="24"/>
+          <w:szCs w:val="24"/>
+        </w:rPr>
+        <w:t xml:space="preserve">transfer database is the next thing </w:t>
       </w:r>
       <w:r>
         <w:rPr>
@@ -1204,7 +1956,55 @@
           <w:szCs w:val="24"/>
         </w:rPr>
         <w:lastRenderedPageBreak/>
-        <w:t>is successful of not. Transfer database successfully allows us to manage the data on Azure/Firebase, the project would be accessible from anywhere, it also ensures that the data is not missing or damaged.</w:t>
+        <w:t xml:space="preserve">I need to focus on. This part will mark </w:t>
+      </w:r>
+      <w:r>
+        <w:rPr>
+          <w:rFonts w:ascii="Times New Roman" w:hAnsi="Times New Roman" w:cs="Times New Roman"/>
+          <w:sz w:val="24"/>
+          <w:szCs w:val="24"/>
+        </w:rPr>
+        <w:t xml:space="preserve">whether </w:t>
+      </w:r>
+      <w:r>
+        <w:rPr>
+          <w:rFonts w:ascii="Times New Roman" w:hAnsi="Times New Roman" w:cs="Times New Roman"/>
+          <w:sz w:val="24"/>
+          <w:szCs w:val="24"/>
+        </w:rPr>
+        <w:t xml:space="preserve">the database from Django to Azure/Firebase is successful </w:t>
+      </w:r>
+      <w:r>
+        <w:rPr>
+          <w:rFonts w:ascii="Times New Roman" w:hAnsi="Times New Roman" w:cs="Times New Roman"/>
+          <w:sz w:val="24"/>
+          <w:szCs w:val="24"/>
+        </w:rPr>
+        <w:t>or</w:t>
+      </w:r>
+      <w:r>
+        <w:rPr>
+          <w:rFonts w:ascii="Times New Roman" w:hAnsi="Times New Roman" w:cs="Times New Roman"/>
+          <w:sz w:val="24"/>
+          <w:szCs w:val="24"/>
+        </w:rPr>
+        <w:t xml:space="preserve"> not. Transfer database successfully allows us to manage the data on Azure/Firebase, the project would be accessible from anywhere, </w:t>
+      </w:r>
+      <w:r>
+        <w:rPr>
+          <w:rFonts w:ascii="Times New Roman" w:hAnsi="Times New Roman" w:cs="Times New Roman"/>
+          <w:sz w:val="24"/>
+          <w:szCs w:val="24"/>
+        </w:rPr>
+        <w:t xml:space="preserve">and </w:t>
+      </w:r>
+      <w:r>
+        <w:rPr>
+          <w:rFonts w:ascii="Times New Roman" w:hAnsi="Times New Roman" w:cs="Times New Roman"/>
+          <w:sz w:val="24"/>
+          <w:szCs w:val="24"/>
+        </w:rPr>
+        <w:t>it also ensures that the data is not missing or damaged.</w:t>
       </w:r>
     </w:p>
     <w:p>
@@ -1256,7 +2056,7 @@
           <w:sz w:val="24"/>
           <w:szCs w:val="24"/>
         </w:rPr>
-        <w:t>This is the final part of the project. When everything is guaranteed, deploy the project on Azure/Firebase as production is quite easy. Making the project published and can be accessible from anywhere, and this is also the goal of the whole project.</w:t>
+        <w:t>This is the final part of the project. When everything is guaranteed, deploy the project on Azure/Firebase as production is quite easy. Making the project published and accessible from anywhere, and is also the goal of the whole project.</w:t>
       </w:r>
     </w:p>
     <w:p>
@@ -1311,7 +2111,15 @@
           <w:sz w:val="24"/>
           <w:szCs w:val="24"/>
         </w:rPr>
-        <w:t xml:space="preserve">There are some resources will be needed for this project (because I am not quite sure what I could need eventually): </w:t>
+        <w:t>some resources will</w:t>
+      </w:r>
+      <w:r>
+        <w:rPr>
+          <w:rFonts w:ascii="Times New Roman" w:hAnsi="Times New Roman" w:cs="Times New Roman"/>
+          <w:sz w:val="24"/>
+          <w:szCs w:val="24"/>
+        </w:rPr>
+        <w:t xml:space="preserve"> be needed for this project (because I am not quite sure what I could need eventually): </w:t>
       </w:r>
     </w:p>
     <w:p>
@@ -1472,7 +2280,6 @@
         </w:rPr>
         <w:t xml:space="preserve">+ </w:t>
       </w:r>
-      <w:proofErr w:type="spellStart"/>
       <w:r>
         <w:rPr>
           <w:rFonts w:ascii="Times New Roman" w:hAnsi="Times New Roman" w:cs="Times New Roman"/>
@@ -1481,7 +2288,6 @@
         </w:rPr>
         <w:t>Miniconda</w:t>
       </w:r>
-      <w:proofErr w:type="spellEnd"/>
       <w:r>
         <w:rPr>
           <w:rFonts w:ascii="Times New Roman" w:hAnsi="Times New Roman" w:cs="Times New Roman"/>
@@ -1496,7 +2302,23 @@
           <w:sz w:val="24"/>
           <w:szCs w:val="24"/>
         </w:rPr>
-        <w:t>To get required packages, r</w:t>
+        <w:t xml:space="preserve">To get </w:t>
+      </w:r>
+      <w:r>
+        <w:rPr>
+          <w:rFonts w:ascii="Times New Roman" w:hAnsi="Times New Roman" w:cs="Times New Roman"/>
+          <w:sz w:val="24"/>
+          <w:szCs w:val="24"/>
+        </w:rPr>
+        <w:t xml:space="preserve">the </w:t>
+      </w:r>
+      <w:r>
+        <w:rPr>
+          <w:rFonts w:ascii="Times New Roman" w:hAnsi="Times New Roman" w:cs="Times New Roman"/>
+          <w:sz w:val="24"/>
+          <w:szCs w:val="24"/>
+        </w:rPr>
+        <w:t>required packages, r</w:t>
       </w:r>
       <w:r>
         <w:rPr>
@@ -1505,6 +2327,14 @@
           <w:szCs w:val="24"/>
         </w:rPr>
         <w:t xml:space="preserve">un </w:t>
+      </w:r>
+      <w:r>
+        <w:rPr>
+          <w:rFonts w:ascii="Times New Roman" w:hAnsi="Times New Roman" w:cs="Times New Roman"/>
+          <w:sz w:val="24"/>
+          <w:szCs w:val="24"/>
+        </w:rPr>
+        <w:t xml:space="preserve">the </w:t>
       </w:r>
       <w:r>
         <w:rPr>
@@ -1588,7 +2418,23 @@
           <w:sz w:val="24"/>
           <w:szCs w:val="24"/>
         </w:rPr>
-        <w:t xml:space="preserve">The estimate time it is proposed to take. </w:t>
+        <w:t xml:space="preserve">The </w:t>
+      </w:r>
+      <w:r>
+        <w:rPr>
+          <w:rFonts w:ascii="Times New Roman" w:hAnsi="Times New Roman" w:cs="Times New Roman"/>
+          <w:sz w:val="24"/>
+          <w:szCs w:val="24"/>
+        </w:rPr>
+        <w:t>estimated</w:t>
+      </w:r>
+      <w:r>
+        <w:rPr>
+          <w:rFonts w:ascii="Times New Roman" w:hAnsi="Times New Roman" w:cs="Times New Roman"/>
+          <w:sz w:val="24"/>
+          <w:szCs w:val="24"/>
+        </w:rPr>
+        <w:t xml:space="preserve"> time it is proposed to take. </w:t>
       </w:r>
     </w:p>
     <w:p>
@@ -1726,6 +2572,17 @@
     <w:p>
       <w:pPr>
         <w:pStyle w:val="ListParagraph"/>
+        <w:ind w:left="2880"/>
+        <w:rPr>
+          <w:rFonts w:ascii="Times New Roman" w:hAnsi="Times New Roman" w:cs="Times New Roman"/>
+          <w:sz w:val="24"/>
+          <w:szCs w:val="24"/>
+        </w:rPr>
+      </w:pPr>
+    </w:p>
+    <w:p>
+      <w:pPr>
+        <w:pStyle w:val="ListParagraph"/>
         <w:numPr>
           <w:ilvl w:val="0"/>
           <w:numId w:val="3"/>
@@ -1758,7 +2615,23 @@
           <w:sz w:val="24"/>
           <w:szCs w:val="24"/>
         </w:rPr>
-        <w:t xml:space="preserve"> Azure and reading its documentation is time consuming. </w:t>
+        <w:t xml:space="preserve"> Azure and reading its documentation is </w:t>
+      </w:r>
+      <w:r>
+        <w:rPr>
+          <w:rFonts w:ascii="Times New Roman" w:hAnsi="Times New Roman" w:cs="Times New Roman"/>
+          <w:sz w:val="24"/>
+          <w:szCs w:val="24"/>
+        </w:rPr>
+        <w:t>time-consuming</w:t>
+      </w:r>
+      <w:r>
+        <w:rPr>
+          <w:rFonts w:ascii="Times New Roman" w:hAnsi="Times New Roman" w:cs="Times New Roman"/>
+          <w:sz w:val="24"/>
+          <w:szCs w:val="24"/>
+        </w:rPr>
+        <w:t xml:space="preserve">. </w:t>
       </w:r>
       <w:r>
         <w:rPr>
@@ -1790,7 +2663,23 @@
           <w:sz w:val="24"/>
           <w:szCs w:val="24"/>
         </w:rPr>
-        <w:t xml:space="preserve"> to have a comprehensive view about Azure and its environment. If everything </w:t>
+        <w:t xml:space="preserve"> to have a comprehensive view </w:t>
+      </w:r>
+      <w:r>
+        <w:rPr>
+          <w:rFonts w:ascii="Times New Roman" w:hAnsi="Times New Roman" w:cs="Times New Roman"/>
+          <w:sz w:val="24"/>
+          <w:szCs w:val="24"/>
+        </w:rPr>
+        <w:t>of</w:t>
+      </w:r>
+      <w:r>
+        <w:rPr>
+          <w:rFonts w:ascii="Times New Roman" w:hAnsi="Times New Roman" w:cs="Times New Roman"/>
+          <w:sz w:val="24"/>
+          <w:szCs w:val="24"/>
+        </w:rPr>
+        <w:t xml:space="preserve"> Azure and its environment. If everything </w:t>
       </w:r>
       <w:r>
         <w:rPr>
@@ -1806,7 +2695,23 @@
           <w:sz w:val="24"/>
           <w:szCs w:val="24"/>
         </w:rPr>
-        <w:t xml:space="preserve"> which does not require database.</w:t>
+        <w:t xml:space="preserve"> which does not require </w:t>
+      </w:r>
+      <w:r>
+        <w:rPr>
+          <w:rFonts w:ascii="Times New Roman" w:hAnsi="Times New Roman" w:cs="Times New Roman"/>
+          <w:sz w:val="24"/>
+          <w:szCs w:val="24"/>
+        </w:rPr>
+        <w:t xml:space="preserve">a </w:t>
+      </w:r>
+      <w:r>
+        <w:rPr>
+          <w:rFonts w:ascii="Times New Roman" w:hAnsi="Times New Roman" w:cs="Times New Roman"/>
+          <w:sz w:val="24"/>
+          <w:szCs w:val="24"/>
+        </w:rPr>
+        <w:t>database.</w:t>
       </w:r>
     </w:p>
     <w:p>
@@ -1828,7 +2733,47 @@
           <w:sz w:val="24"/>
           <w:szCs w:val="24"/>
         </w:rPr>
-        <w:t>Next two weeks (09/18</w:t>
+        <w:t xml:space="preserve">Next </w:t>
+      </w:r>
+      <w:r>
+        <w:rPr>
+          <w:rFonts w:ascii="Times New Roman" w:hAnsi="Times New Roman" w:cs="Times New Roman"/>
+          <w:sz w:val="24"/>
+          <w:szCs w:val="24"/>
+        </w:rPr>
+        <w:t>three</w:t>
+      </w:r>
+      <w:r>
+        <w:rPr>
+          <w:rFonts w:ascii="Times New Roman" w:hAnsi="Times New Roman" w:cs="Times New Roman"/>
+          <w:sz w:val="24"/>
+          <w:szCs w:val="24"/>
+        </w:rPr>
+        <w:t xml:space="preserve"> weeks (</w:t>
+      </w:r>
+      <w:r>
+        <w:rPr>
+          <w:rFonts w:ascii="Times New Roman" w:hAnsi="Times New Roman" w:cs="Times New Roman"/>
+          <w:sz w:val="24"/>
+          <w:szCs w:val="24"/>
+        </w:rPr>
+        <w:t>09</w:t>
+      </w:r>
+      <w:r>
+        <w:rPr>
+          <w:rFonts w:ascii="Times New Roman" w:hAnsi="Times New Roman" w:cs="Times New Roman"/>
+          <w:sz w:val="24"/>
+          <w:szCs w:val="24"/>
+        </w:rPr>
+        <w:t>/</w:t>
+      </w:r>
+      <w:r>
+        <w:rPr>
+          <w:rFonts w:ascii="Times New Roman" w:hAnsi="Times New Roman" w:cs="Times New Roman"/>
+          <w:sz w:val="24"/>
+          <w:szCs w:val="24"/>
+        </w:rPr>
+        <w:t>18</w:t>
       </w:r>
       <w:r>
         <w:rPr>
@@ -1844,24 +2789,43 @@
           <w:sz w:val="24"/>
           <w:szCs w:val="24"/>
         </w:rPr>
-        <w:t>-</w:t>
-      </w:r>
-      <w:r>
-        <w:rPr>
-          <w:rFonts w:ascii="Times New Roman" w:hAnsi="Times New Roman" w:cs="Times New Roman"/>
-          <w:sz w:val="24"/>
-          <w:szCs w:val="24"/>
-        </w:rPr>
-        <w:t xml:space="preserve"> </w:t>
-      </w:r>
-      <w:r>
-        <w:rPr>
-          <w:rFonts w:ascii="Times New Roman" w:hAnsi="Times New Roman" w:cs="Times New Roman"/>
-          <w:sz w:val="24"/>
-          <w:szCs w:val="24"/>
-        </w:rPr>
-        <w:t>10/01): Get to know with Firebase.</w:t>
-      </w:r>
+        <w:t>- 10</w:t>
+      </w:r>
+      <w:r>
+        <w:rPr>
+          <w:rFonts w:ascii="Times New Roman" w:hAnsi="Times New Roman" w:cs="Times New Roman"/>
+          <w:sz w:val="24"/>
+          <w:szCs w:val="24"/>
+        </w:rPr>
+        <w:t>/</w:t>
+      </w:r>
+      <w:r>
+        <w:rPr>
+          <w:rFonts w:ascii="Times New Roman" w:hAnsi="Times New Roman" w:cs="Times New Roman"/>
+          <w:sz w:val="24"/>
+          <w:szCs w:val="24"/>
+        </w:rPr>
+        <w:t>08</w:t>
+      </w:r>
+      <w:r>
+        <w:rPr>
+          <w:rFonts w:ascii="Times New Roman" w:hAnsi="Times New Roman" w:cs="Times New Roman"/>
+          <w:sz w:val="24"/>
+          <w:szCs w:val="24"/>
+        </w:rPr>
+        <w:t>): Re-organize my Django’s database.</w:t>
+      </w:r>
+    </w:p>
+    <w:p>
+      <w:pPr>
+        <w:pStyle w:val="ListParagraph"/>
+        <w:ind w:left="2880"/>
+        <w:rPr>
+          <w:rFonts w:ascii="Times New Roman" w:hAnsi="Times New Roman" w:cs="Times New Roman"/>
+          <w:sz w:val="24"/>
+          <w:szCs w:val="24"/>
+        </w:rPr>
+      </w:pPr>
     </w:p>
     <w:p>
       <w:pPr>
@@ -1882,74 +2846,628 @@
           <w:sz w:val="24"/>
           <w:szCs w:val="24"/>
         </w:rPr>
-        <w:t>This procedure will be the same as Azure, and because Firebase’s system and environment are different from Azure, it will be time consuming to get used to with these stuffs. Like Azure, I can deploy a test deployment on Firebase with my simple project which does not require database.</w:t>
+        <w:t>The project that I will use to deploy at the end of the project has a complex database, I have them done before but I have not deployed this project yet and I was only focusing on the development process</w:t>
+      </w:r>
+      <w:r>
+        <w:rPr>
+          <w:rFonts w:ascii="Times New Roman" w:hAnsi="Times New Roman" w:cs="Times New Roman"/>
+          <w:sz w:val="24"/>
+          <w:szCs w:val="24"/>
+        </w:rPr>
+        <w:t xml:space="preserve"> since </w:t>
+      </w:r>
+      <w:r>
+        <w:rPr>
+          <w:rFonts w:ascii="Times New Roman" w:hAnsi="Times New Roman" w:cs="Times New Roman"/>
+          <w:sz w:val="24"/>
+          <w:szCs w:val="24"/>
+        </w:rPr>
+        <w:t>Django</w:t>
+      </w:r>
+      <w:r>
+        <w:rPr>
+          <w:rFonts w:ascii="Times New Roman" w:hAnsi="Times New Roman" w:cs="Times New Roman"/>
+          <w:sz w:val="24"/>
+          <w:szCs w:val="24"/>
+        </w:rPr>
+        <w:t xml:space="preserve"> handled for me the database stuff</w:t>
+      </w:r>
+      <w:r>
+        <w:rPr>
+          <w:rFonts w:ascii="Times New Roman" w:hAnsi="Times New Roman" w:cs="Times New Roman"/>
+          <w:sz w:val="24"/>
+          <w:szCs w:val="24"/>
+        </w:rPr>
+        <w:t xml:space="preserve">. This part will require me to take a look back at its database and re-organize it. This will take time because I have to know Django’s database behaviors and set them up properly to prepare for the next step, which is </w:t>
+      </w:r>
+      <w:r>
+        <w:rPr>
+          <w:rFonts w:ascii="Times New Roman" w:hAnsi="Times New Roman" w:cs="Times New Roman"/>
+          <w:sz w:val="24"/>
+          <w:szCs w:val="24"/>
+        </w:rPr>
+        <w:t xml:space="preserve">the </w:t>
+      </w:r>
+      <w:r>
+        <w:rPr>
+          <w:rFonts w:ascii="Times New Roman" w:hAnsi="Times New Roman" w:cs="Times New Roman"/>
+          <w:sz w:val="24"/>
+          <w:szCs w:val="24"/>
+        </w:rPr>
+        <w:t>transferring step.</w:t>
+      </w:r>
+    </w:p>
+    <w:p>
+      <w:pPr>
+        <w:ind w:left="2520"/>
+        <w:rPr>
+          <w:rFonts w:ascii="Times New Roman" w:hAnsi="Times New Roman" w:cs="Times New Roman"/>
+          <w:sz w:val="24"/>
+          <w:szCs w:val="24"/>
+        </w:rPr>
+      </w:pPr>
+      <w:r>
+        <w:rPr>
+          <w:rFonts w:ascii="Times New Roman" w:hAnsi="Times New Roman" w:cs="Times New Roman"/>
+          <w:sz w:val="24"/>
+          <w:szCs w:val="24"/>
+        </w:rPr>
+        <w:lastRenderedPageBreak/>
+        <w:t>3</w:t>
+      </w:r>
+      <w:r>
+        <w:rPr>
+          <w:rFonts w:ascii="Times New Roman" w:hAnsi="Times New Roman" w:cs="Times New Roman"/>
+          <w:sz w:val="24"/>
+          <w:szCs w:val="24"/>
+        </w:rPr>
+        <w:t>.</w:t>
+      </w:r>
+      <w:r>
+        <w:rPr>
+          <w:rFonts w:ascii="Times New Roman" w:hAnsi="Times New Roman" w:cs="Times New Roman"/>
+          <w:sz w:val="24"/>
+          <w:szCs w:val="24"/>
+        </w:rPr>
+        <w:t xml:space="preserve">  Next</w:t>
+      </w:r>
+      <w:r>
+        <w:rPr>
+          <w:rFonts w:ascii="Times New Roman" w:hAnsi="Times New Roman" w:cs="Times New Roman"/>
+          <w:sz w:val="24"/>
+          <w:szCs w:val="24"/>
+        </w:rPr>
+        <w:t xml:space="preserve"> </w:t>
+      </w:r>
+      <w:r>
+        <w:rPr>
+          <w:rFonts w:ascii="Times New Roman" w:hAnsi="Times New Roman" w:cs="Times New Roman"/>
+          <w:sz w:val="24"/>
+          <w:szCs w:val="24"/>
+        </w:rPr>
+        <w:t>two</w:t>
+      </w:r>
+      <w:r>
+        <w:rPr>
+          <w:rFonts w:ascii="Times New Roman" w:hAnsi="Times New Roman" w:cs="Times New Roman"/>
+          <w:sz w:val="24"/>
+          <w:szCs w:val="24"/>
+        </w:rPr>
+        <w:t xml:space="preserve"> weeks (</w:t>
+      </w:r>
+      <w:r>
+        <w:rPr>
+          <w:rFonts w:ascii="Times New Roman" w:hAnsi="Times New Roman" w:cs="Times New Roman"/>
+          <w:sz w:val="24"/>
+          <w:szCs w:val="24"/>
+        </w:rPr>
+        <w:t>10</w:t>
+      </w:r>
+      <w:r>
+        <w:rPr>
+          <w:rFonts w:ascii="Times New Roman" w:hAnsi="Times New Roman" w:cs="Times New Roman"/>
+          <w:sz w:val="24"/>
+          <w:szCs w:val="24"/>
+        </w:rPr>
+        <w:t>/</w:t>
+      </w:r>
+      <w:r>
+        <w:rPr>
+          <w:rFonts w:ascii="Times New Roman" w:hAnsi="Times New Roman" w:cs="Times New Roman"/>
+          <w:sz w:val="24"/>
+          <w:szCs w:val="24"/>
+        </w:rPr>
+        <w:t>09</w:t>
+      </w:r>
+      <w:r>
+        <w:rPr>
+          <w:rFonts w:ascii="Times New Roman" w:hAnsi="Times New Roman" w:cs="Times New Roman"/>
+          <w:sz w:val="24"/>
+          <w:szCs w:val="24"/>
+        </w:rPr>
+        <w:t xml:space="preserve"> </w:t>
+      </w:r>
+      <w:r>
+        <w:rPr>
+          <w:rFonts w:ascii="Times New Roman" w:hAnsi="Times New Roman" w:cs="Times New Roman"/>
+          <w:sz w:val="24"/>
+          <w:szCs w:val="24"/>
+        </w:rPr>
+        <w:t>–</w:t>
+      </w:r>
+      <w:r>
+        <w:rPr>
+          <w:rFonts w:ascii="Times New Roman" w:hAnsi="Times New Roman" w:cs="Times New Roman"/>
+          <w:sz w:val="24"/>
+          <w:szCs w:val="24"/>
+        </w:rPr>
+        <w:t xml:space="preserve"> 1</w:t>
+      </w:r>
+      <w:r>
+        <w:rPr>
+          <w:rFonts w:ascii="Times New Roman" w:hAnsi="Times New Roman" w:cs="Times New Roman"/>
+          <w:sz w:val="24"/>
+          <w:szCs w:val="24"/>
+        </w:rPr>
+        <w:t>0</w:t>
+      </w:r>
+      <w:r>
+        <w:rPr>
+          <w:rFonts w:ascii="Times New Roman" w:hAnsi="Times New Roman" w:cs="Times New Roman"/>
+          <w:sz w:val="24"/>
+          <w:szCs w:val="24"/>
+        </w:rPr>
+        <w:t>/</w:t>
+      </w:r>
+      <w:r>
+        <w:rPr>
+          <w:rFonts w:ascii="Times New Roman" w:hAnsi="Times New Roman" w:cs="Times New Roman"/>
+          <w:sz w:val="24"/>
+          <w:szCs w:val="24"/>
+        </w:rPr>
+        <w:t>22</w:t>
+      </w:r>
+      <w:r>
+        <w:rPr>
+          <w:rFonts w:ascii="Times New Roman" w:hAnsi="Times New Roman" w:cs="Times New Roman"/>
+          <w:sz w:val="24"/>
+          <w:szCs w:val="24"/>
+        </w:rPr>
+        <w:t>): Transfer/migrate database from Django to Azure</w:t>
+      </w:r>
+      <w:r>
+        <w:rPr>
+          <w:rFonts w:ascii="Times New Roman" w:hAnsi="Times New Roman" w:cs="Times New Roman"/>
+          <w:sz w:val="24"/>
+          <w:szCs w:val="24"/>
+        </w:rPr>
+        <w:t>.</w:t>
+      </w:r>
+    </w:p>
+    <w:p>
+      <w:pPr>
+        <w:rPr>
+          <w:rFonts w:ascii="Times New Roman" w:hAnsi="Times New Roman" w:cs="Times New Roman"/>
+          <w:sz w:val="24"/>
+          <w:szCs w:val="24"/>
+        </w:rPr>
+      </w:pPr>
+      <w:r>
+        <w:rPr>
+          <w:rFonts w:ascii="Times New Roman" w:hAnsi="Times New Roman" w:cs="Times New Roman"/>
+          <w:sz w:val="24"/>
+          <w:szCs w:val="24"/>
+        </w:rPr>
+        <w:tab/>
+      </w:r>
+      <w:r>
+        <w:rPr>
+          <w:rFonts w:ascii="Times New Roman" w:hAnsi="Times New Roman" w:cs="Times New Roman"/>
+          <w:sz w:val="24"/>
+          <w:szCs w:val="24"/>
+        </w:rPr>
+        <w:tab/>
+      </w:r>
+      <w:r>
+        <w:rPr>
+          <w:rFonts w:ascii="Times New Roman" w:hAnsi="Times New Roman" w:cs="Times New Roman"/>
+          <w:sz w:val="24"/>
+          <w:szCs w:val="24"/>
+        </w:rPr>
+        <w:tab/>
+        <w:t xml:space="preserve">- </w:t>
+      </w:r>
+      <w:r>
+        <w:rPr>
+          <w:rFonts w:ascii="Times New Roman" w:hAnsi="Times New Roman" w:cs="Times New Roman"/>
+          <w:sz w:val="24"/>
+          <w:szCs w:val="24"/>
+        </w:rPr>
+        <w:t>This part is the most important, so it will need the most time to accomplish because everything must be accurate</w:t>
+      </w:r>
+      <w:r>
+        <w:rPr>
+          <w:rFonts w:ascii="Times New Roman" w:hAnsi="Times New Roman" w:cs="Times New Roman"/>
+          <w:sz w:val="24"/>
+          <w:szCs w:val="24"/>
+        </w:rPr>
+        <w:t xml:space="preserve"> </w:t>
+      </w:r>
+      <w:r>
+        <w:rPr>
+          <w:rFonts w:ascii="Times New Roman" w:hAnsi="Times New Roman" w:cs="Times New Roman"/>
+          <w:sz w:val="24"/>
+          <w:szCs w:val="24"/>
+        </w:rPr>
+        <w:t xml:space="preserve">and ready for </w:t>
+      </w:r>
+      <w:r>
+        <w:rPr>
+          <w:rFonts w:ascii="Times New Roman" w:hAnsi="Times New Roman" w:cs="Times New Roman"/>
+          <w:sz w:val="24"/>
+          <w:szCs w:val="24"/>
+        </w:rPr>
+        <w:t>synchronization</w:t>
+      </w:r>
+      <w:r>
+        <w:rPr>
+          <w:rFonts w:ascii="Times New Roman" w:hAnsi="Times New Roman" w:cs="Times New Roman"/>
+          <w:sz w:val="24"/>
+          <w:szCs w:val="24"/>
+        </w:rPr>
+        <w:t>.</w:t>
+      </w:r>
+      <w:r>
+        <w:rPr>
+          <w:rFonts w:ascii="Times New Roman" w:hAnsi="Times New Roman" w:cs="Times New Roman"/>
+          <w:sz w:val="24"/>
+          <w:szCs w:val="24"/>
+        </w:rPr>
+        <w:t xml:space="preserve"> This </w:t>
+      </w:r>
+      <w:r>
+        <w:rPr>
+          <w:rFonts w:ascii="Times New Roman" w:hAnsi="Times New Roman" w:cs="Times New Roman"/>
+          <w:sz w:val="24"/>
+          <w:szCs w:val="24"/>
+        </w:rPr>
+        <w:t>consumption</w:t>
+      </w:r>
+      <w:r>
+        <w:rPr>
+          <w:rFonts w:ascii="Times New Roman" w:hAnsi="Times New Roman" w:cs="Times New Roman"/>
+          <w:sz w:val="24"/>
+          <w:szCs w:val="24"/>
+        </w:rPr>
+        <w:t xml:space="preserve"> also includes encountering bugs, </w:t>
+      </w:r>
+      <w:r>
+        <w:rPr>
+          <w:rFonts w:ascii="Times New Roman" w:hAnsi="Times New Roman" w:cs="Times New Roman"/>
+          <w:sz w:val="24"/>
+          <w:szCs w:val="24"/>
+        </w:rPr>
+        <w:t xml:space="preserve">and </w:t>
+      </w:r>
+      <w:r>
+        <w:rPr>
+          <w:rFonts w:ascii="Times New Roman" w:hAnsi="Times New Roman" w:cs="Times New Roman"/>
+          <w:sz w:val="24"/>
+          <w:szCs w:val="24"/>
+        </w:rPr>
+        <w:t xml:space="preserve">errors, </w:t>
+      </w:r>
+      <w:r>
+        <w:rPr>
+          <w:rFonts w:ascii="Times New Roman" w:hAnsi="Times New Roman" w:cs="Times New Roman"/>
+          <w:sz w:val="24"/>
+          <w:szCs w:val="24"/>
+        </w:rPr>
+        <w:t xml:space="preserve">and </w:t>
+      </w:r>
+      <w:r>
+        <w:rPr>
+          <w:rFonts w:ascii="Times New Roman" w:hAnsi="Times New Roman" w:cs="Times New Roman"/>
+        </w:rPr>
+        <w:t>solving</w:t>
+      </w:r>
+      <w:r>
+        <w:rPr>
+          <w:rFonts w:ascii="Times New Roman" w:hAnsi="Times New Roman" w:cs="Times New Roman"/>
+          <w:sz w:val="24"/>
+          <w:szCs w:val="24"/>
+        </w:rPr>
+        <w:t xml:space="preserve"> and fixing </w:t>
+      </w:r>
+      <w:r>
+        <w:rPr>
+          <w:rFonts w:ascii="Times New Roman" w:hAnsi="Times New Roman" w:cs="Times New Roman"/>
+          <w:sz w:val="24"/>
+          <w:szCs w:val="24"/>
+        </w:rPr>
+        <w:t>them</w:t>
+      </w:r>
+      <w:r>
+        <w:rPr>
+          <w:rFonts w:ascii="Times New Roman" w:hAnsi="Times New Roman" w:cs="Times New Roman"/>
+          <w:sz w:val="24"/>
+          <w:szCs w:val="24"/>
+        </w:rPr>
+        <w:t xml:space="preserve"> while transferring data.</w:t>
+      </w:r>
+      <w:r>
+        <w:rPr>
+          <w:rFonts w:ascii="Times New Roman" w:hAnsi="Times New Roman" w:cs="Times New Roman"/>
+          <w:sz w:val="24"/>
+          <w:szCs w:val="24"/>
+        </w:rPr>
+        <w:t xml:space="preserve"> This part will check if my project is successful or not.</w:t>
+      </w:r>
+    </w:p>
+    <w:p>
+      <w:pPr>
+        <w:ind w:left="2160" w:firstLine="720"/>
+        <w:rPr>
+          <w:rFonts w:ascii="Times New Roman" w:hAnsi="Times New Roman" w:cs="Times New Roman"/>
+          <w:sz w:val="24"/>
+          <w:szCs w:val="24"/>
+        </w:rPr>
+      </w:pPr>
+      <w:r>
+        <w:rPr>
+          <w:rFonts w:ascii="Times New Roman" w:hAnsi="Times New Roman" w:cs="Times New Roman"/>
+          <w:sz w:val="24"/>
+          <w:szCs w:val="24"/>
+        </w:rPr>
+        <w:t>4</w:t>
+      </w:r>
+      <w:r>
+        <w:rPr>
+          <w:rFonts w:ascii="Times New Roman" w:hAnsi="Times New Roman" w:cs="Times New Roman"/>
+          <w:sz w:val="24"/>
+          <w:szCs w:val="24"/>
+        </w:rPr>
+        <w:t xml:space="preserve">. </w:t>
+      </w:r>
+      <w:r>
+        <w:rPr>
+          <w:rFonts w:ascii="Times New Roman" w:hAnsi="Times New Roman" w:cs="Times New Roman"/>
+          <w:sz w:val="24"/>
+          <w:szCs w:val="24"/>
+        </w:rPr>
+        <w:t xml:space="preserve">Next </w:t>
+      </w:r>
+      <w:r>
+        <w:rPr>
+          <w:rFonts w:ascii="Times New Roman" w:hAnsi="Times New Roman" w:cs="Times New Roman"/>
+          <w:sz w:val="24"/>
+          <w:szCs w:val="24"/>
+        </w:rPr>
+        <w:t>two weeks (1</w:t>
+      </w:r>
+      <w:r>
+        <w:rPr>
+          <w:rFonts w:ascii="Times New Roman" w:hAnsi="Times New Roman" w:cs="Times New Roman"/>
+          <w:sz w:val="24"/>
+          <w:szCs w:val="24"/>
+        </w:rPr>
+        <w:t>0</w:t>
+      </w:r>
+      <w:r>
+        <w:rPr>
+          <w:rFonts w:ascii="Times New Roman" w:hAnsi="Times New Roman" w:cs="Times New Roman"/>
+          <w:sz w:val="24"/>
+          <w:szCs w:val="24"/>
+        </w:rPr>
+        <w:t>/2</w:t>
+      </w:r>
+      <w:r>
+        <w:rPr>
+          <w:rFonts w:ascii="Times New Roman" w:hAnsi="Times New Roman" w:cs="Times New Roman"/>
+          <w:sz w:val="24"/>
+          <w:szCs w:val="24"/>
+        </w:rPr>
+        <w:t>3</w:t>
+      </w:r>
+      <w:r>
+        <w:rPr>
+          <w:rFonts w:ascii="Times New Roman" w:hAnsi="Times New Roman" w:cs="Times New Roman"/>
+          <w:sz w:val="24"/>
+          <w:szCs w:val="24"/>
+        </w:rPr>
+        <w:t xml:space="preserve"> – 1</w:t>
+      </w:r>
+      <w:r>
+        <w:rPr>
+          <w:rFonts w:ascii="Times New Roman" w:hAnsi="Times New Roman" w:cs="Times New Roman"/>
+          <w:sz w:val="24"/>
+          <w:szCs w:val="24"/>
+        </w:rPr>
+        <w:t>1</w:t>
+      </w:r>
+      <w:r>
+        <w:rPr>
+          <w:rFonts w:ascii="Times New Roman" w:hAnsi="Times New Roman" w:cs="Times New Roman"/>
+          <w:sz w:val="24"/>
+          <w:szCs w:val="24"/>
+        </w:rPr>
+        <w:t>/0</w:t>
+      </w:r>
+      <w:r>
+        <w:rPr>
+          <w:rFonts w:ascii="Times New Roman" w:hAnsi="Times New Roman" w:cs="Times New Roman"/>
+          <w:sz w:val="24"/>
+          <w:szCs w:val="24"/>
+        </w:rPr>
+        <w:t>5</w:t>
+      </w:r>
+      <w:r>
+        <w:rPr>
+          <w:rFonts w:ascii="Times New Roman" w:hAnsi="Times New Roman" w:cs="Times New Roman"/>
+          <w:sz w:val="24"/>
+          <w:szCs w:val="24"/>
+        </w:rPr>
+        <w:t>): Deploy the project on Azure</w:t>
+      </w:r>
+      <w:r>
+        <w:rPr>
+          <w:rFonts w:ascii="Times New Roman" w:hAnsi="Times New Roman" w:cs="Times New Roman"/>
+          <w:sz w:val="24"/>
+          <w:szCs w:val="24"/>
+        </w:rPr>
+        <w:t>.</w:t>
+      </w:r>
+    </w:p>
+    <w:p>
+      <w:pPr>
+        <w:rPr>
+          <w:rFonts w:ascii="Times New Roman" w:hAnsi="Times New Roman" w:cs="Times New Roman"/>
+          <w:sz w:val="24"/>
+          <w:szCs w:val="24"/>
+        </w:rPr>
+      </w:pPr>
+      <w:r>
+        <w:rPr>
+          <w:rFonts w:ascii="Times New Roman" w:hAnsi="Times New Roman" w:cs="Times New Roman"/>
+          <w:sz w:val="24"/>
+          <w:szCs w:val="24"/>
+        </w:rPr>
+        <w:tab/>
+      </w:r>
+      <w:r>
+        <w:rPr>
+          <w:rFonts w:ascii="Times New Roman" w:hAnsi="Times New Roman" w:cs="Times New Roman"/>
+          <w:sz w:val="24"/>
+          <w:szCs w:val="24"/>
+        </w:rPr>
+        <w:tab/>
+      </w:r>
+      <w:r>
+        <w:rPr>
+          <w:rFonts w:ascii="Times New Roman" w:hAnsi="Times New Roman" w:cs="Times New Roman"/>
+          <w:sz w:val="24"/>
+          <w:szCs w:val="24"/>
+        </w:rPr>
+        <w:tab/>
+        <w:t xml:space="preserve">- This is the </w:t>
+      </w:r>
+      <w:r>
+        <w:rPr>
+          <w:rFonts w:ascii="Times New Roman" w:hAnsi="Times New Roman" w:cs="Times New Roman"/>
+          <w:sz w:val="24"/>
+          <w:szCs w:val="24"/>
+        </w:rPr>
+        <w:t>sub-</w:t>
+      </w:r>
+      <w:r>
+        <w:rPr>
+          <w:rFonts w:ascii="Times New Roman" w:hAnsi="Times New Roman" w:cs="Times New Roman"/>
+          <w:sz w:val="24"/>
+          <w:szCs w:val="24"/>
+        </w:rPr>
+        <w:t xml:space="preserve">final </w:t>
+      </w:r>
+      <w:r>
+        <w:rPr>
+          <w:rFonts w:ascii="Times New Roman" w:hAnsi="Times New Roman" w:cs="Times New Roman"/>
+          <w:sz w:val="24"/>
+          <w:szCs w:val="24"/>
+        </w:rPr>
+        <w:t>stage</w:t>
+      </w:r>
+      <w:r>
+        <w:rPr>
+          <w:rFonts w:ascii="Times New Roman" w:hAnsi="Times New Roman" w:cs="Times New Roman"/>
+          <w:sz w:val="24"/>
+          <w:szCs w:val="24"/>
+        </w:rPr>
+        <w:t xml:space="preserve"> of the project</w:t>
+      </w:r>
+      <w:r>
+        <w:rPr>
+          <w:rFonts w:ascii="Times New Roman" w:hAnsi="Times New Roman" w:cs="Times New Roman"/>
+          <w:sz w:val="24"/>
+          <w:szCs w:val="24"/>
+        </w:rPr>
+        <w:t xml:space="preserve">. When everything is guaranteed, this part will be </w:t>
+      </w:r>
+      <w:r>
+        <w:rPr>
+          <w:rFonts w:ascii="Times New Roman" w:hAnsi="Times New Roman" w:cs="Times New Roman"/>
+          <w:sz w:val="24"/>
+          <w:szCs w:val="24"/>
+        </w:rPr>
+        <w:t xml:space="preserve">easy </w:t>
+      </w:r>
+      <w:r>
+        <w:rPr>
+          <w:rFonts w:ascii="Times New Roman" w:hAnsi="Times New Roman" w:cs="Times New Roman"/>
+          <w:sz w:val="24"/>
+          <w:szCs w:val="24"/>
+        </w:rPr>
+        <w:t xml:space="preserve">to accomplish. Deploying the project and </w:t>
+      </w:r>
+      <w:r>
+        <w:rPr>
+          <w:rFonts w:ascii="Times New Roman" w:hAnsi="Times New Roman" w:cs="Times New Roman"/>
+          <w:sz w:val="24"/>
+          <w:szCs w:val="24"/>
+        </w:rPr>
+        <w:t>making</w:t>
+      </w:r>
+      <w:r>
+        <w:rPr>
+          <w:rFonts w:ascii="Times New Roman" w:hAnsi="Times New Roman" w:cs="Times New Roman"/>
+          <w:sz w:val="24"/>
+          <w:szCs w:val="24"/>
+        </w:rPr>
+        <w:t xml:space="preserve"> it </w:t>
+      </w:r>
+      <w:r>
+        <w:rPr>
+          <w:rFonts w:ascii="Times New Roman" w:hAnsi="Times New Roman" w:cs="Times New Roman"/>
+          <w:sz w:val="24"/>
+          <w:szCs w:val="24"/>
+        </w:rPr>
+        <w:t>live</w:t>
+      </w:r>
+      <w:r>
+        <w:rPr>
+          <w:rFonts w:ascii="Times New Roman" w:hAnsi="Times New Roman" w:cs="Times New Roman"/>
+          <w:sz w:val="24"/>
+          <w:szCs w:val="24"/>
+        </w:rPr>
+        <w:t xml:space="preserve"> to check the project successfully.</w:t>
       </w:r>
     </w:p>
     <w:p>
       <w:pPr>
         <w:pStyle w:val="ListParagraph"/>
-        <w:ind w:left="2160" w:firstLine="720"/>
-        <w:rPr>
-          <w:rFonts w:ascii="Times New Roman" w:hAnsi="Times New Roman" w:cs="Times New Roman"/>
-          <w:sz w:val="24"/>
-          <w:szCs w:val="24"/>
-        </w:rPr>
-      </w:pPr>
-      <w:r>
-        <w:rPr>
-          <w:rFonts w:ascii="Times New Roman" w:hAnsi="Times New Roman" w:cs="Times New Roman"/>
-          <w:sz w:val="24"/>
-          <w:szCs w:val="24"/>
-        </w:rPr>
-        <w:t>3</w:t>
-      </w:r>
-      <w:r>
-        <w:rPr>
-          <w:rFonts w:ascii="Times New Roman" w:hAnsi="Times New Roman" w:cs="Times New Roman"/>
-          <w:sz w:val="24"/>
-          <w:szCs w:val="24"/>
-        </w:rPr>
-        <w:t>.</w:t>
-      </w:r>
-      <w:r>
-        <w:rPr>
-          <w:rFonts w:ascii="Times New Roman" w:hAnsi="Times New Roman" w:cs="Times New Roman"/>
-          <w:sz w:val="24"/>
-          <w:szCs w:val="24"/>
-        </w:rPr>
-        <w:t xml:space="preserve"> Next </w:t>
-      </w:r>
-      <w:r>
-        <w:rPr>
-          <w:rFonts w:ascii="Times New Roman" w:hAnsi="Times New Roman" w:cs="Times New Roman"/>
-          <w:sz w:val="24"/>
-          <w:szCs w:val="24"/>
-        </w:rPr>
-        <w:t>three</w:t>
-      </w:r>
-      <w:r>
-        <w:rPr>
-          <w:rFonts w:ascii="Times New Roman" w:hAnsi="Times New Roman" w:cs="Times New Roman"/>
-          <w:sz w:val="24"/>
-          <w:szCs w:val="24"/>
-        </w:rPr>
-        <w:t xml:space="preserve"> weeks (10/02</w:t>
-      </w:r>
-      <w:r>
-        <w:rPr>
-          <w:rFonts w:ascii="Times New Roman" w:hAnsi="Times New Roman" w:cs="Times New Roman"/>
-          <w:sz w:val="24"/>
-          <w:szCs w:val="24"/>
-        </w:rPr>
-        <w:t xml:space="preserve"> </w:t>
-      </w:r>
-      <w:r>
-        <w:rPr>
-          <w:rFonts w:ascii="Times New Roman" w:hAnsi="Times New Roman" w:cs="Times New Roman"/>
-          <w:sz w:val="24"/>
-          <w:szCs w:val="24"/>
-        </w:rPr>
-        <w:t>- 10</w:t>
+        <w:numPr>
+          <w:ilvl w:val="0"/>
+          <w:numId w:val="10"/>
+        </w:numPr>
+        <w:rPr>
+          <w:rFonts w:ascii="Times New Roman" w:hAnsi="Times New Roman" w:cs="Times New Roman"/>
+          <w:sz w:val="24"/>
+          <w:szCs w:val="24"/>
+        </w:rPr>
+      </w:pPr>
+      <w:r>
+        <w:rPr>
+          <w:rFonts w:ascii="Times New Roman" w:hAnsi="Times New Roman" w:cs="Times New Roman"/>
+          <w:sz w:val="24"/>
+          <w:szCs w:val="24"/>
+        </w:rPr>
+        <w:t>Next two weeks (</w:t>
+      </w:r>
+      <w:r>
+        <w:rPr>
+          <w:rFonts w:ascii="Times New Roman" w:hAnsi="Times New Roman" w:cs="Times New Roman"/>
+          <w:sz w:val="24"/>
+          <w:szCs w:val="24"/>
+        </w:rPr>
+        <w:t>11</w:t>
       </w:r>
       <w:r>
         <w:rPr>
@@ -1965,15 +3483,47 @@
           <w:sz w:val="24"/>
           <w:szCs w:val="24"/>
         </w:rPr>
-        <w:t>22</w:t>
-      </w:r>
-      <w:r>
-        <w:rPr>
-          <w:rFonts w:ascii="Times New Roman" w:hAnsi="Times New Roman" w:cs="Times New Roman"/>
-          <w:sz w:val="24"/>
-          <w:szCs w:val="24"/>
-        </w:rPr>
-        <w:t>): Re-organize my Django’s database.</w:t>
+        <w:t>06</w:t>
+      </w:r>
+      <w:r>
+        <w:rPr>
+          <w:rFonts w:ascii="Times New Roman" w:hAnsi="Times New Roman" w:cs="Times New Roman"/>
+          <w:sz w:val="24"/>
+          <w:szCs w:val="24"/>
+        </w:rPr>
+        <w:t xml:space="preserve"> - 1</w:t>
+      </w:r>
+      <w:r>
+        <w:rPr>
+          <w:rFonts w:ascii="Times New Roman" w:hAnsi="Times New Roman" w:cs="Times New Roman"/>
+          <w:sz w:val="24"/>
+          <w:szCs w:val="24"/>
+        </w:rPr>
+        <w:t>1</w:t>
+      </w:r>
+      <w:r>
+        <w:rPr>
+          <w:rFonts w:ascii="Times New Roman" w:hAnsi="Times New Roman" w:cs="Times New Roman"/>
+          <w:sz w:val="24"/>
+          <w:szCs w:val="24"/>
+        </w:rPr>
+        <w:t>/</w:t>
+      </w:r>
+      <w:r>
+        <w:rPr>
+          <w:rFonts w:ascii="Times New Roman" w:hAnsi="Times New Roman" w:cs="Times New Roman"/>
+          <w:sz w:val="24"/>
+          <w:szCs w:val="24"/>
+        </w:rPr>
+        <w:t>20</w:t>
+      </w:r>
+      <w:r>
+        <w:rPr>
+          <w:rFonts w:ascii="Times New Roman" w:hAnsi="Times New Roman" w:cs="Times New Roman"/>
+          <w:sz w:val="24"/>
+          <w:szCs w:val="24"/>
+        </w:rPr>
+        <w:t>): Get to know with Firebase.</w:t>
       </w:r>
     </w:p>
     <w:p>
@@ -1995,74 +3545,175 @@
           <w:sz w:val="24"/>
           <w:szCs w:val="24"/>
         </w:rPr>
-        <w:t>The project that I will use to deploy at the end of the project has a complex database, I have them done before but I have not deployed this project yet and I was only focusing on the development process</w:t>
-      </w:r>
-      <w:r>
-        <w:rPr>
-          <w:rFonts w:ascii="Times New Roman" w:hAnsi="Times New Roman" w:cs="Times New Roman"/>
-          <w:sz w:val="24"/>
-          <w:szCs w:val="24"/>
-        </w:rPr>
-        <w:t xml:space="preserve"> since </w:t>
-      </w:r>
-      <w:r>
-        <w:rPr>
-          <w:rFonts w:ascii="Times New Roman" w:hAnsi="Times New Roman" w:cs="Times New Roman"/>
-          <w:sz w:val="24"/>
-          <w:szCs w:val="24"/>
-        </w:rPr>
-        <w:t>Django</w:t>
-      </w:r>
-      <w:r>
-        <w:rPr>
-          <w:rFonts w:ascii="Times New Roman" w:hAnsi="Times New Roman" w:cs="Times New Roman"/>
-          <w:sz w:val="24"/>
-          <w:szCs w:val="24"/>
-        </w:rPr>
-        <w:t xml:space="preserve"> handled for me the database stuff</w:t>
-      </w:r>
-      <w:r>
-        <w:rPr>
-          <w:rFonts w:ascii="Times New Roman" w:hAnsi="Times New Roman" w:cs="Times New Roman"/>
-          <w:sz w:val="24"/>
-          <w:szCs w:val="24"/>
-        </w:rPr>
-        <w:t xml:space="preserve">. This part will require me to take a look back at its database and re-organize it. This will take time because I have to know </w:t>
-      </w:r>
-      <w:r>
-        <w:rPr>
-          <w:rFonts w:ascii="Times New Roman" w:hAnsi="Times New Roman" w:cs="Times New Roman"/>
-          <w:sz w:val="24"/>
-          <w:szCs w:val="24"/>
-        </w:rPr>
-        <w:lastRenderedPageBreak/>
-        <w:t>Django’s database behaviors and set them up properly to prepare for the next step, which is transferring step.</w:t>
-      </w:r>
-    </w:p>
-    <w:p>
-      <w:pPr>
-        <w:ind w:left="2520"/>
-        <w:rPr>
-          <w:rFonts w:ascii="Times New Roman" w:hAnsi="Times New Roman" w:cs="Times New Roman"/>
-          <w:sz w:val="24"/>
-          <w:szCs w:val="24"/>
-        </w:rPr>
-      </w:pPr>
-      <w:r>
-        <w:rPr>
-          <w:rFonts w:ascii="Times New Roman" w:hAnsi="Times New Roman" w:cs="Times New Roman"/>
-          <w:sz w:val="24"/>
-          <w:szCs w:val="24"/>
-        </w:rPr>
-        <w:t>4.</w:t>
-      </w:r>
-      <w:r>
-        <w:rPr>
-          <w:rFonts w:ascii="Times New Roman" w:hAnsi="Times New Roman" w:cs="Times New Roman"/>
-          <w:sz w:val="24"/>
-          <w:szCs w:val="24"/>
-        </w:rPr>
-        <w:t xml:space="preserve">  Next</w:t>
+        <w:t xml:space="preserve">This procedure will be the same as Azure, and because Firebase’s system and environment are different from Azure, it will be </w:t>
+      </w:r>
+      <w:r>
+        <w:rPr>
+          <w:rFonts w:ascii="Times New Roman" w:hAnsi="Times New Roman" w:cs="Times New Roman"/>
+          <w:sz w:val="24"/>
+          <w:szCs w:val="24"/>
+        </w:rPr>
+        <w:t>time-consuming</w:t>
+      </w:r>
+      <w:r>
+        <w:rPr>
+          <w:rFonts w:ascii="Times New Roman" w:hAnsi="Times New Roman" w:cs="Times New Roman"/>
+          <w:sz w:val="24"/>
+          <w:szCs w:val="24"/>
+        </w:rPr>
+        <w:t xml:space="preserve"> to get used to with these stuffs. Like Azure, I can deploy a test deployment on Firebase with my simple project which does not require </w:t>
+      </w:r>
+      <w:r>
+        <w:rPr>
+          <w:rFonts w:ascii="Times New Roman" w:hAnsi="Times New Roman" w:cs="Times New Roman"/>
+          <w:sz w:val="24"/>
+          <w:szCs w:val="24"/>
+        </w:rPr>
+        <w:t xml:space="preserve">a </w:t>
+      </w:r>
+      <w:r>
+        <w:rPr>
+          <w:rFonts w:ascii="Times New Roman" w:hAnsi="Times New Roman" w:cs="Times New Roman"/>
+          <w:sz w:val="24"/>
+          <w:szCs w:val="24"/>
+        </w:rPr>
+        <w:t>database.</w:t>
+      </w:r>
+    </w:p>
+    <w:p>
+      <w:pPr>
+        <w:pStyle w:val="ListParagraph"/>
+        <w:ind w:left="2160"/>
+        <w:rPr>
+          <w:rFonts w:ascii="Times New Roman" w:hAnsi="Times New Roman" w:cs="Times New Roman"/>
+          <w:sz w:val="24"/>
+          <w:szCs w:val="24"/>
+        </w:rPr>
+      </w:pPr>
+    </w:p>
+    <w:p>
+      <w:pPr>
+        <w:pStyle w:val="ListParagraph"/>
+        <w:numPr>
+          <w:ilvl w:val="0"/>
+          <w:numId w:val="10"/>
+        </w:numPr>
+        <w:rPr>
+          <w:rFonts w:ascii="Times New Roman" w:hAnsi="Times New Roman" w:cs="Times New Roman"/>
+          <w:sz w:val="24"/>
+          <w:szCs w:val="24"/>
+        </w:rPr>
+      </w:pPr>
+      <w:r>
+        <w:rPr>
+          <w:rFonts w:ascii="Times New Roman" w:hAnsi="Times New Roman" w:cs="Times New Roman"/>
+          <w:sz w:val="24"/>
+          <w:szCs w:val="24"/>
+        </w:rPr>
+        <w:t>Next two weeks (10/23 – 11/19): Transfer/migrate database from Django to Azure/Firebase.</w:t>
+      </w:r>
+    </w:p>
+    <w:p>
+      <w:pPr>
+        <w:pStyle w:val="ListParagraph"/>
+        <w:numPr>
+          <w:ilvl w:val="0"/>
+          <w:numId w:val="3"/>
+        </w:numPr>
+        <w:rPr>
+          <w:rFonts w:ascii="Times New Roman" w:hAnsi="Times New Roman" w:cs="Times New Roman"/>
+          <w:sz w:val="24"/>
+          <w:szCs w:val="24"/>
+        </w:rPr>
+      </w:pPr>
+      <w:r>
+        <w:rPr>
+          <w:rFonts w:ascii="Times New Roman" w:hAnsi="Times New Roman" w:cs="Times New Roman"/>
+          <w:sz w:val="24"/>
+          <w:szCs w:val="24"/>
+        </w:rPr>
+        <w:t xml:space="preserve">Likewise Azure </w:t>
+      </w:r>
+      <w:r>
+        <w:rPr>
+          <w:rFonts w:ascii="Times New Roman" w:hAnsi="Times New Roman" w:cs="Times New Roman"/>
+          <w:sz w:val="24"/>
+          <w:szCs w:val="24"/>
+        </w:rPr>
+        <w:t xml:space="preserve">and </w:t>
+      </w:r>
+      <w:r>
+        <w:rPr>
+          <w:rFonts w:ascii="Times New Roman" w:hAnsi="Times New Roman" w:cs="Times New Roman"/>
+          <w:sz w:val="24"/>
+          <w:szCs w:val="24"/>
+        </w:rPr>
+        <w:t>Firebase would need the data synchronized to</w:t>
+      </w:r>
+      <w:r>
+        <w:rPr>
+          <w:rFonts w:ascii="Times New Roman" w:hAnsi="Times New Roman" w:cs="Times New Roman"/>
+          <w:sz w:val="24"/>
+          <w:szCs w:val="24"/>
+        </w:rPr>
+        <w:t xml:space="preserve"> be transferred. Otherwise, it would conflict and cause errors.</w:t>
+      </w:r>
+    </w:p>
+    <w:p>
+      <w:pPr>
+        <w:pStyle w:val="ListParagraph"/>
+        <w:ind w:left="2160"/>
+        <w:rPr>
+          <w:rFonts w:ascii="Times New Roman" w:hAnsi="Times New Roman" w:cs="Times New Roman"/>
+          <w:sz w:val="24"/>
+          <w:szCs w:val="24"/>
+        </w:rPr>
+      </w:pPr>
+    </w:p>
+    <w:p>
+      <w:pPr>
+        <w:pStyle w:val="ListParagraph"/>
+        <w:numPr>
+          <w:ilvl w:val="0"/>
+          <w:numId w:val="10"/>
+        </w:numPr>
+        <w:rPr>
+          <w:rFonts w:ascii="Times New Roman" w:hAnsi="Times New Roman" w:cs="Times New Roman"/>
+          <w:sz w:val="24"/>
+          <w:szCs w:val="24"/>
+        </w:rPr>
+      </w:pPr>
+      <w:r>
+        <w:rPr>
+          <w:rFonts w:ascii="Times New Roman" w:hAnsi="Times New Roman" w:cs="Times New Roman"/>
+          <w:sz w:val="24"/>
+          <w:szCs w:val="24"/>
+        </w:rPr>
+        <w:t>Next two week</w:t>
+      </w:r>
+      <w:r>
+        <w:rPr>
+          <w:rFonts w:ascii="Times New Roman" w:hAnsi="Times New Roman" w:cs="Times New Roman"/>
+          <w:sz w:val="24"/>
+          <w:szCs w:val="24"/>
+        </w:rPr>
+        <w:t>s</w:t>
+      </w:r>
+      <w:r>
+        <w:rPr>
+          <w:rFonts w:ascii="Times New Roman" w:hAnsi="Times New Roman" w:cs="Times New Roman"/>
+          <w:sz w:val="24"/>
+          <w:szCs w:val="24"/>
+        </w:rPr>
+        <w:t xml:space="preserve"> (11/20 </w:t>
+      </w:r>
+      <w:r>
+        <w:rPr>
+          <w:rFonts w:ascii="Times New Roman" w:hAnsi="Times New Roman" w:cs="Times New Roman"/>
+          <w:sz w:val="24"/>
+          <w:szCs w:val="24"/>
+        </w:rPr>
+        <w:t>–</w:t>
       </w:r>
       <w:r>
         <w:rPr>
@@ -2078,137 +3729,23 @@
           <w:sz w:val="24"/>
           <w:szCs w:val="24"/>
         </w:rPr>
-        <w:t>four</w:t>
-      </w:r>
-      <w:r>
-        <w:rPr>
-          <w:rFonts w:ascii="Times New Roman" w:hAnsi="Times New Roman" w:cs="Times New Roman"/>
-          <w:sz w:val="24"/>
-          <w:szCs w:val="24"/>
-        </w:rPr>
-        <w:t xml:space="preserve"> weeks (</w:t>
-      </w:r>
-      <w:r>
-        <w:rPr>
-          <w:rFonts w:ascii="Times New Roman" w:hAnsi="Times New Roman" w:cs="Times New Roman"/>
-          <w:sz w:val="24"/>
-          <w:szCs w:val="24"/>
-        </w:rPr>
-        <w:t>10</w:t>
-      </w:r>
-      <w:r>
-        <w:rPr>
-          <w:rFonts w:ascii="Times New Roman" w:hAnsi="Times New Roman" w:cs="Times New Roman"/>
-          <w:sz w:val="24"/>
-          <w:szCs w:val="24"/>
-        </w:rPr>
-        <w:t>/</w:t>
-      </w:r>
-      <w:r>
-        <w:rPr>
-          <w:rFonts w:ascii="Times New Roman" w:hAnsi="Times New Roman" w:cs="Times New Roman"/>
-          <w:sz w:val="24"/>
-          <w:szCs w:val="24"/>
-        </w:rPr>
-        <w:t>23</w:t>
-      </w:r>
-      <w:r>
-        <w:rPr>
-          <w:rFonts w:ascii="Times New Roman" w:hAnsi="Times New Roman" w:cs="Times New Roman"/>
-          <w:sz w:val="24"/>
-          <w:szCs w:val="24"/>
-        </w:rPr>
-        <w:t xml:space="preserve"> </w:t>
-      </w:r>
-      <w:r>
-        <w:rPr>
-          <w:rFonts w:ascii="Times New Roman" w:hAnsi="Times New Roman" w:cs="Times New Roman"/>
-          <w:sz w:val="24"/>
-          <w:szCs w:val="24"/>
-        </w:rPr>
-        <w:t>–</w:t>
-      </w:r>
-      <w:r>
-        <w:rPr>
-          <w:rFonts w:ascii="Times New Roman" w:hAnsi="Times New Roman" w:cs="Times New Roman"/>
-          <w:sz w:val="24"/>
-          <w:szCs w:val="24"/>
-        </w:rPr>
-        <w:t xml:space="preserve"> 1</w:t>
-      </w:r>
-      <w:r>
-        <w:rPr>
-          <w:rFonts w:ascii="Times New Roman" w:hAnsi="Times New Roman" w:cs="Times New Roman"/>
-          <w:sz w:val="24"/>
-          <w:szCs w:val="24"/>
-        </w:rPr>
-        <w:t xml:space="preserve">1/19): Transfer/migrate database from Django to Azure/Firebase. </w:t>
-      </w:r>
-    </w:p>
-    <w:p>
-      <w:pPr>
-        <w:rPr>
-          <w:rFonts w:ascii="Times New Roman" w:hAnsi="Times New Roman" w:cs="Times New Roman"/>
-          <w:sz w:val="24"/>
-          <w:szCs w:val="24"/>
-        </w:rPr>
-      </w:pPr>
-      <w:r>
-        <w:rPr>
-          <w:rFonts w:ascii="Times New Roman" w:hAnsi="Times New Roman" w:cs="Times New Roman"/>
-          <w:sz w:val="24"/>
-          <w:szCs w:val="24"/>
-        </w:rPr>
-        <w:tab/>
-      </w:r>
-      <w:r>
-        <w:rPr>
-          <w:rFonts w:ascii="Times New Roman" w:hAnsi="Times New Roman" w:cs="Times New Roman"/>
-          <w:sz w:val="24"/>
-          <w:szCs w:val="24"/>
-        </w:rPr>
-        <w:tab/>
-      </w:r>
-      <w:r>
-        <w:rPr>
-          <w:rFonts w:ascii="Times New Roman" w:hAnsi="Times New Roman" w:cs="Times New Roman"/>
-          <w:sz w:val="24"/>
-          <w:szCs w:val="24"/>
-        </w:rPr>
-        <w:tab/>
-        <w:t xml:space="preserve">- </w:t>
-      </w:r>
-      <w:r>
-        <w:rPr>
-          <w:rFonts w:ascii="Times New Roman" w:hAnsi="Times New Roman" w:cs="Times New Roman"/>
-          <w:sz w:val="24"/>
-          <w:szCs w:val="24"/>
-        </w:rPr>
-        <w:t>This part is the most important part, so it will need the most time to accomplish because everything must be accurate</w:t>
-      </w:r>
-      <w:r>
-        <w:rPr>
-          <w:rFonts w:ascii="Times New Roman" w:hAnsi="Times New Roman" w:cs="Times New Roman"/>
-          <w:sz w:val="24"/>
-          <w:szCs w:val="24"/>
-        </w:rPr>
-        <w:t xml:space="preserve"> </w:t>
-      </w:r>
-      <w:r>
-        <w:rPr>
-          <w:rFonts w:ascii="Times New Roman" w:hAnsi="Times New Roman" w:cs="Times New Roman"/>
-          <w:sz w:val="24"/>
-          <w:szCs w:val="24"/>
-        </w:rPr>
-        <w:t xml:space="preserve">and ready for </w:t>
-      </w:r>
-      <w:r>
-        <w:rPr>
-          <w:rFonts w:ascii="Times New Roman" w:hAnsi="Times New Roman" w:cs="Times New Roman"/>
-          <w:sz w:val="24"/>
-          <w:szCs w:val="24"/>
-        </w:rPr>
-        <w:t>synchronization</w:t>
+        <w:t xml:space="preserve">12/04): </w:t>
+      </w:r>
+      <w:r>
+        <w:rPr>
+          <w:rFonts w:ascii="Times New Roman" w:hAnsi="Times New Roman" w:cs="Times New Roman"/>
+          <w:sz w:val="24"/>
+          <w:szCs w:val="24"/>
+        </w:rPr>
+        <w:t>Deploy the project on</w:t>
+      </w:r>
+      <w:r>
+        <w:rPr>
+          <w:rFonts w:ascii="Times New Roman" w:hAnsi="Times New Roman" w:cs="Times New Roman"/>
+          <w:sz w:val="24"/>
+          <w:szCs w:val="24"/>
+        </w:rPr>
+        <w:t xml:space="preserve"> Firebase</w:t>
       </w:r>
       <w:r>
         <w:rPr>
@@ -2218,112 +3755,48 @@
         </w:rPr>
         <w:t>.</w:t>
       </w:r>
-      <w:r>
-        <w:rPr>
-          <w:rFonts w:ascii="Times New Roman" w:hAnsi="Times New Roman" w:cs="Times New Roman"/>
-          <w:sz w:val="24"/>
-          <w:szCs w:val="24"/>
-        </w:rPr>
-        <w:t xml:space="preserve"> This time consuming also includes encountering bugs, errors, </w:t>
-      </w:r>
-      <w:r>
-        <w:rPr>
-          <w:rFonts w:ascii="Times New Roman" w:hAnsi="Times New Roman" w:cs="Times New Roman"/>
-        </w:rPr>
-        <w:t>solving</w:t>
-      </w:r>
-      <w:r>
-        <w:rPr>
-          <w:rFonts w:ascii="Times New Roman" w:hAnsi="Times New Roman" w:cs="Times New Roman"/>
-          <w:sz w:val="24"/>
-          <w:szCs w:val="24"/>
-        </w:rPr>
-        <w:t xml:space="preserve"> and fixing it while transferring data.</w:t>
-      </w:r>
-      <w:r>
-        <w:rPr>
-          <w:rFonts w:ascii="Times New Roman" w:hAnsi="Times New Roman" w:cs="Times New Roman"/>
-          <w:sz w:val="24"/>
-          <w:szCs w:val="24"/>
-        </w:rPr>
-        <w:t xml:space="preserve"> This part will check if my project is successful or not.</w:t>
-      </w:r>
-    </w:p>
-    <w:p>
-      <w:pPr>
-        <w:ind w:left="2160" w:firstLine="720"/>
-        <w:rPr>
-          <w:rFonts w:ascii="Times New Roman" w:hAnsi="Times New Roman" w:cs="Times New Roman"/>
-          <w:sz w:val="24"/>
-          <w:szCs w:val="24"/>
-        </w:rPr>
-      </w:pPr>
-      <w:r>
-        <w:rPr>
-          <w:rFonts w:ascii="Times New Roman" w:hAnsi="Times New Roman" w:cs="Times New Roman"/>
-          <w:sz w:val="24"/>
-          <w:szCs w:val="24"/>
-        </w:rPr>
-        <w:t>5. Last two weeks (11/20 – 12/03): Deploy the project on Azure/Firebase.</w:t>
-      </w:r>
-    </w:p>
-    <w:p>
-      <w:pPr>
-        <w:rPr>
-          <w:rFonts w:ascii="Times New Roman" w:hAnsi="Times New Roman" w:cs="Times New Roman"/>
-          <w:sz w:val="24"/>
-          <w:szCs w:val="24"/>
-        </w:rPr>
-      </w:pPr>
-      <w:r>
-        <w:rPr>
-          <w:rFonts w:ascii="Times New Roman" w:hAnsi="Times New Roman" w:cs="Times New Roman"/>
-          <w:sz w:val="24"/>
-          <w:szCs w:val="24"/>
-        </w:rPr>
-        <w:tab/>
-      </w:r>
-      <w:r>
-        <w:rPr>
-          <w:rFonts w:ascii="Times New Roman" w:hAnsi="Times New Roman" w:cs="Times New Roman"/>
-          <w:sz w:val="24"/>
-          <w:szCs w:val="24"/>
-        </w:rPr>
-        <w:tab/>
-      </w:r>
-      <w:r>
-        <w:rPr>
-          <w:rFonts w:ascii="Times New Roman" w:hAnsi="Times New Roman" w:cs="Times New Roman"/>
-          <w:sz w:val="24"/>
-          <w:szCs w:val="24"/>
-        </w:rPr>
-        <w:tab/>
-        <w:t>- This is the final part of the project</w:t>
-      </w:r>
-      <w:r>
-        <w:rPr>
-          <w:rFonts w:ascii="Times New Roman" w:hAnsi="Times New Roman" w:cs="Times New Roman"/>
-          <w:sz w:val="24"/>
-          <w:szCs w:val="24"/>
-        </w:rPr>
-        <w:t xml:space="preserve">. When everything is guaranteed, this part will be the easy one to accomplish. Deploying the project and </w:t>
-      </w:r>
-      <w:r>
-        <w:rPr>
-          <w:rFonts w:ascii="Times New Roman" w:hAnsi="Times New Roman" w:cs="Times New Roman"/>
-          <w:sz w:val="24"/>
-          <w:szCs w:val="24"/>
-        </w:rPr>
-        <w:t>making</w:t>
-      </w:r>
-      <w:r>
-        <w:rPr>
-          <w:rFonts w:ascii="Times New Roman" w:hAnsi="Times New Roman" w:cs="Times New Roman"/>
-          <w:sz w:val="24"/>
-          <w:szCs w:val="24"/>
-        </w:rPr>
-        <w:t xml:space="preserve"> it alive to check the project successfully.</w:t>
-      </w:r>
+    </w:p>
+    <w:p>
+      <w:pPr>
+        <w:pStyle w:val="ListParagraph"/>
+        <w:ind w:left="2880"/>
+        <w:rPr>
+          <w:rFonts w:ascii="Times New Roman" w:hAnsi="Times New Roman" w:cs="Times New Roman"/>
+          <w:sz w:val="24"/>
+          <w:szCs w:val="24"/>
+        </w:rPr>
+      </w:pPr>
+    </w:p>
+    <w:p>
+      <w:pPr>
+        <w:pStyle w:val="ListParagraph"/>
+        <w:numPr>
+          <w:ilvl w:val="0"/>
+          <w:numId w:val="3"/>
+        </w:numPr>
+        <w:rPr>
+          <w:rFonts w:ascii="Times New Roman" w:hAnsi="Times New Roman" w:cs="Times New Roman"/>
+          <w:sz w:val="24"/>
+          <w:szCs w:val="24"/>
+        </w:rPr>
+      </w:pPr>
+      <w:r>
+        <w:rPr>
+          <w:rFonts w:ascii="Times New Roman" w:hAnsi="Times New Roman" w:cs="Times New Roman"/>
+          <w:sz w:val="24"/>
+          <w:szCs w:val="24"/>
+        </w:rPr>
+        <w:t>This is the final stage of this project. Deploy the project on Firebase is the second goal,</w:t>
+      </w:r>
+    </w:p>
+    <w:p>
+      <w:pPr>
+        <w:rPr>
+          <w:rFonts w:ascii="Times New Roman" w:hAnsi="Times New Roman" w:cs="Times New Roman"/>
+          <w:sz w:val="24"/>
+          <w:szCs w:val="24"/>
+        </w:rPr>
+      </w:pPr>
     </w:p>
     <w:p>
       <w:pPr>
@@ -2366,7 +3839,71 @@
           <w:sz w:val="24"/>
           <w:szCs w:val="24"/>
         </w:rPr>
-        <w:t xml:space="preserve">There are some concerns for me for this project, because Azure and Firebase are two new cloud platforms that I will be using on this project. There will be some difficulties fixing/debugging while data has conflicted. As well as their components when set up the environment, may require me read and go through many of documents to process it. Additionally, Django’s database and database generally were a thing that I did not care about much during my academic time. Getting to know database’s behaviors and </w:t>
+        <w:t xml:space="preserve">There are some concerns for me for this project because Azure and Firebase are two new cloud platforms that I will be using on this project. There will be some difficulties fixing/debugging while data </w:t>
+      </w:r>
+      <w:r>
+        <w:rPr>
+          <w:rFonts w:ascii="Times New Roman" w:hAnsi="Times New Roman" w:cs="Times New Roman"/>
+          <w:sz w:val="24"/>
+          <w:szCs w:val="24"/>
+        </w:rPr>
+        <w:t>is</w:t>
+      </w:r>
+      <w:r>
+        <w:rPr>
+          <w:rFonts w:ascii="Times New Roman" w:hAnsi="Times New Roman" w:cs="Times New Roman"/>
+          <w:sz w:val="24"/>
+          <w:szCs w:val="24"/>
+        </w:rPr>
+        <w:t xml:space="preserve"> conflicted. As well as their components when </w:t>
+      </w:r>
+      <w:r>
+        <w:rPr>
+          <w:rFonts w:ascii="Times New Roman" w:hAnsi="Times New Roman" w:cs="Times New Roman"/>
+          <w:sz w:val="24"/>
+          <w:szCs w:val="24"/>
+        </w:rPr>
+        <w:t>setting</w:t>
+      </w:r>
+      <w:r>
+        <w:rPr>
+          <w:rFonts w:ascii="Times New Roman" w:hAnsi="Times New Roman" w:cs="Times New Roman"/>
+          <w:sz w:val="24"/>
+          <w:szCs w:val="24"/>
+        </w:rPr>
+        <w:t xml:space="preserve"> up the environment, may require me </w:t>
+      </w:r>
+      <w:r>
+        <w:rPr>
+          <w:rFonts w:ascii="Times New Roman" w:hAnsi="Times New Roman" w:cs="Times New Roman"/>
+          <w:sz w:val="24"/>
+          <w:szCs w:val="24"/>
+        </w:rPr>
+        <w:t xml:space="preserve">to </w:t>
+      </w:r>
+      <w:r>
+        <w:rPr>
+          <w:rFonts w:ascii="Times New Roman" w:hAnsi="Times New Roman" w:cs="Times New Roman"/>
+          <w:sz w:val="24"/>
+          <w:szCs w:val="24"/>
+        </w:rPr>
+        <w:t xml:space="preserve">read and go through many documents to process it. Additionally, Django’s database and database generally were a thing that I did not care about much during my academic time. Getting to know </w:t>
+      </w:r>
+      <w:r>
+        <w:rPr>
+          <w:rFonts w:ascii="Times New Roman" w:hAnsi="Times New Roman" w:cs="Times New Roman"/>
+          <w:sz w:val="24"/>
+          <w:szCs w:val="24"/>
+        </w:rPr>
+        <w:t xml:space="preserve">the </w:t>
+      </w:r>
+      <w:r>
+        <w:rPr>
+          <w:rFonts w:ascii="Times New Roman" w:hAnsi="Times New Roman" w:cs="Times New Roman"/>
+          <w:sz w:val="24"/>
+          <w:szCs w:val="24"/>
+        </w:rPr>
+        <w:t xml:space="preserve">database’s behaviors and </w:t>
       </w:r>
       <w:r>
         <w:rPr>
@@ -2610,6 +4147,95 @@
     </w:lvl>
   </w:abstractNum>
   <w:abstractNum w:abstractNumId="2" w15:restartNumberingAfterBreak="0">
+    <w:nsid w:val="0983185E"/>
+    <w:multiLevelType w:val="hybridMultilevel"/>
+    <w:tmpl w:val="8338A31E"/>
+    <w:lvl w:ilvl="0" w:tplc="73F64100">
+      <w:start w:val="5"/>
+      <w:numFmt w:val="decimal"/>
+      <w:lvlText w:val="%1."/>
+      <w:lvlJc w:val="left"/>
+      <w:pPr>
+        <w:ind w:left="2880" w:hanging="360"/>
+      </w:pPr>
+      <w:rPr>
+        <w:rFonts w:hint="default"/>
+      </w:rPr>
+    </w:lvl>
+    <w:lvl w:ilvl="1" w:tplc="04090019" w:tentative="1">
+      <w:start w:val="1"/>
+      <w:numFmt w:val="lowerLetter"/>
+      <w:lvlText w:val="%2."/>
+      <w:lvlJc w:val="left"/>
+      <w:pPr>
+        <w:ind w:left="3600" w:hanging="360"/>
+      </w:pPr>
+    </w:lvl>
+    <w:lvl w:ilvl="2" w:tplc="0409001B" w:tentative="1">
+      <w:start w:val="1"/>
+      <w:numFmt w:val="lowerRoman"/>
+      <w:lvlText w:val="%3."/>
+      <w:lvlJc w:val="right"/>
+      <w:pPr>
+        <w:ind w:left="4320" w:hanging="180"/>
+      </w:pPr>
+    </w:lvl>
+    <w:lvl w:ilvl="3" w:tplc="0409000F" w:tentative="1">
+      <w:start w:val="1"/>
+      <w:numFmt w:val="decimal"/>
+      <w:lvlText w:val="%4."/>
+      <w:lvlJc w:val="left"/>
+      <w:pPr>
+        <w:ind w:left="5040" w:hanging="360"/>
+      </w:pPr>
+    </w:lvl>
+    <w:lvl w:ilvl="4" w:tplc="04090019" w:tentative="1">
+      <w:start w:val="1"/>
+      <w:numFmt w:val="lowerLetter"/>
+      <w:lvlText w:val="%5."/>
+      <w:lvlJc w:val="left"/>
+      <w:pPr>
+        <w:ind w:left="5760" w:hanging="360"/>
+      </w:pPr>
+    </w:lvl>
+    <w:lvl w:ilvl="5" w:tplc="0409001B" w:tentative="1">
+      <w:start w:val="1"/>
+      <w:numFmt w:val="lowerRoman"/>
+      <w:lvlText w:val="%6."/>
+      <w:lvlJc w:val="right"/>
+      <w:pPr>
+        <w:ind w:left="6480" w:hanging="180"/>
+      </w:pPr>
+    </w:lvl>
+    <w:lvl w:ilvl="6" w:tplc="0409000F" w:tentative="1">
+      <w:start w:val="1"/>
+      <w:numFmt w:val="decimal"/>
+      <w:lvlText w:val="%7."/>
+      <w:lvlJc w:val="left"/>
+      <w:pPr>
+        <w:ind w:left="7200" w:hanging="360"/>
+      </w:pPr>
+    </w:lvl>
+    <w:lvl w:ilvl="7" w:tplc="04090019" w:tentative="1">
+      <w:start w:val="1"/>
+      <w:numFmt w:val="lowerLetter"/>
+      <w:lvlText w:val="%8."/>
+      <w:lvlJc w:val="left"/>
+      <w:pPr>
+        <w:ind w:left="7920" w:hanging="360"/>
+      </w:pPr>
+    </w:lvl>
+    <w:lvl w:ilvl="8" w:tplc="0409001B" w:tentative="1">
+      <w:start w:val="1"/>
+      <w:numFmt w:val="lowerRoman"/>
+      <w:lvlText w:val="%9."/>
+      <w:lvlJc w:val="right"/>
+      <w:pPr>
+        <w:ind w:left="8640" w:hanging="180"/>
+      </w:pPr>
+    </w:lvl>
+  </w:abstractNum>
+  <w:abstractNum w:abstractNumId="3" w15:restartNumberingAfterBreak="0">
     <w:nsid w:val="13FC6C7B"/>
     <w:multiLevelType w:val="hybridMultilevel"/>
     <w:tmpl w:val="F146B512"/>
@@ -2698,7 +4324,7 @@
       </w:pPr>
     </w:lvl>
   </w:abstractNum>
-  <w:abstractNum w:abstractNumId="3" w15:restartNumberingAfterBreak="0">
+  <w:abstractNum w:abstractNumId="4" w15:restartNumberingAfterBreak="0">
     <w:nsid w:val="19D368C4"/>
     <w:multiLevelType w:val="hybridMultilevel"/>
     <w:tmpl w:val="C08A15EE"/>
@@ -2811,7 +4437,7 @@
       </w:rPr>
     </w:lvl>
   </w:abstractNum>
-  <w:abstractNum w:abstractNumId="4" w15:restartNumberingAfterBreak="0">
+  <w:abstractNum w:abstractNumId="5" w15:restartNumberingAfterBreak="0">
     <w:nsid w:val="2B64521F"/>
     <w:multiLevelType w:val="hybridMultilevel"/>
     <w:tmpl w:val="100611B6"/>
@@ -2900,7 +4526,7 @@
       </w:pPr>
     </w:lvl>
   </w:abstractNum>
-  <w:abstractNum w:abstractNumId="5" w15:restartNumberingAfterBreak="0">
+  <w:abstractNum w:abstractNumId="6" w15:restartNumberingAfterBreak="0">
     <w:nsid w:val="4C895D7C"/>
     <w:multiLevelType w:val="hybridMultilevel"/>
     <w:tmpl w:val="44ACF2A4"/>
@@ -2989,7 +4615,96 @@
       </w:pPr>
     </w:lvl>
   </w:abstractNum>
-  <w:abstractNum w:abstractNumId="6" w15:restartNumberingAfterBreak="0">
+  <w:abstractNum w:abstractNumId="7" w15:restartNumberingAfterBreak="0">
+    <w:nsid w:val="6E906518"/>
+    <w:multiLevelType w:val="hybridMultilevel"/>
+    <w:tmpl w:val="111E08C2"/>
+    <w:lvl w:ilvl="0" w:tplc="FFFFFFFF">
+      <w:start w:val="1"/>
+      <w:numFmt w:val="decimal"/>
+      <w:lvlText w:val="%1."/>
+      <w:lvlJc w:val="left"/>
+      <w:pPr>
+        <w:ind w:left="2880" w:hanging="360"/>
+      </w:pPr>
+      <w:rPr>
+        <w:rFonts w:hint="default"/>
+      </w:rPr>
+    </w:lvl>
+    <w:lvl w:ilvl="1" w:tplc="FFFFFFFF" w:tentative="1">
+      <w:start w:val="1"/>
+      <w:numFmt w:val="lowerLetter"/>
+      <w:lvlText w:val="%2."/>
+      <w:lvlJc w:val="left"/>
+      <w:pPr>
+        <w:ind w:left="3600" w:hanging="360"/>
+      </w:pPr>
+    </w:lvl>
+    <w:lvl w:ilvl="2" w:tplc="FFFFFFFF" w:tentative="1">
+      <w:start w:val="1"/>
+      <w:numFmt w:val="lowerRoman"/>
+      <w:lvlText w:val="%3."/>
+      <w:lvlJc w:val="right"/>
+      <w:pPr>
+        <w:ind w:left="4320" w:hanging="180"/>
+      </w:pPr>
+    </w:lvl>
+    <w:lvl w:ilvl="3" w:tplc="FFFFFFFF" w:tentative="1">
+      <w:start w:val="1"/>
+      <w:numFmt w:val="decimal"/>
+      <w:lvlText w:val="%4."/>
+      <w:lvlJc w:val="left"/>
+      <w:pPr>
+        <w:ind w:left="5040" w:hanging="360"/>
+      </w:pPr>
+    </w:lvl>
+    <w:lvl w:ilvl="4" w:tplc="FFFFFFFF" w:tentative="1">
+      <w:start w:val="1"/>
+      <w:numFmt w:val="lowerLetter"/>
+      <w:lvlText w:val="%5."/>
+      <w:lvlJc w:val="left"/>
+      <w:pPr>
+        <w:ind w:left="5760" w:hanging="360"/>
+      </w:pPr>
+    </w:lvl>
+    <w:lvl w:ilvl="5" w:tplc="FFFFFFFF" w:tentative="1">
+      <w:start w:val="1"/>
+      <w:numFmt w:val="lowerRoman"/>
+      <w:lvlText w:val="%6."/>
+      <w:lvlJc w:val="right"/>
+      <w:pPr>
+        <w:ind w:left="6480" w:hanging="180"/>
+      </w:pPr>
+    </w:lvl>
+    <w:lvl w:ilvl="6" w:tplc="FFFFFFFF" w:tentative="1">
+      <w:start w:val="1"/>
+      <w:numFmt w:val="decimal"/>
+      <w:lvlText w:val="%7."/>
+      <w:lvlJc w:val="left"/>
+      <w:pPr>
+        <w:ind w:left="7200" w:hanging="360"/>
+      </w:pPr>
+    </w:lvl>
+    <w:lvl w:ilvl="7" w:tplc="FFFFFFFF" w:tentative="1">
+      <w:start w:val="1"/>
+      <w:numFmt w:val="lowerLetter"/>
+      <w:lvlText w:val="%8."/>
+      <w:lvlJc w:val="left"/>
+      <w:pPr>
+        <w:ind w:left="7920" w:hanging="360"/>
+      </w:pPr>
+    </w:lvl>
+    <w:lvl w:ilvl="8" w:tplc="FFFFFFFF" w:tentative="1">
+      <w:start w:val="1"/>
+      <w:numFmt w:val="lowerRoman"/>
+      <w:lvlText w:val="%9."/>
+      <w:lvlJc w:val="right"/>
+      <w:pPr>
+        <w:ind w:left="8640" w:hanging="180"/>
+      </w:pPr>
+    </w:lvl>
+  </w:abstractNum>
+  <w:abstractNum w:abstractNumId="8" w15:restartNumberingAfterBreak="0">
     <w:nsid w:val="75C1417D"/>
     <w:multiLevelType w:val="hybridMultilevel"/>
     <w:tmpl w:val="9A8EE624"/>
@@ -3078,7 +4793,7 @@
       </w:pPr>
     </w:lvl>
   </w:abstractNum>
-  <w:abstractNum w:abstractNumId="7" w15:restartNumberingAfterBreak="0">
+  <w:abstractNum w:abstractNumId="9" w15:restartNumberingAfterBreak="0">
     <w:nsid w:val="7D5A4236"/>
     <w:multiLevelType w:val="hybridMultilevel"/>
     <w:tmpl w:val="111E08C2"/>
@@ -3168,28 +4883,34 @@
     </w:lvl>
   </w:abstractNum>
   <w:num w:numId="1" w16cid:durableId="136801805">
-    <w:abstractNumId w:val="5"/>
+    <w:abstractNumId w:val="6"/>
   </w:num>
   <w:num w:numId="2" w16cid:durableId="1273197994">
     <w:abstractNumId w:val="0"/>
   </w:num>
   <w:num w:numId="3" w16cid:durableId="751006925">
+    <w:abstractNumId w:val="4"/>
+  </w:num>
+  <w:num w:numId="4" w16cid:durableId="1267805191">
+    <w:abstractNumId w:val="8"/>
+  </w:num>
+  <w:num w:numId="5" w16cid:durableId="1458522064">
+    <w:abstractNumId w:val="5"/>
+  </w:num>
+  <w:num w:numId="6" w16cid:durableId="360514443">
     <w:abstractNumId w:val="3"/>
   </w:num>
-  <w:num w:numId="4" w16cid:durableId="1267805191">
-    <w:abstractNumId w:val="6"/>
-  </w:num>
-  <w:num w:numId="5" w16cid:durableId="1458522064">
-    <w:abstractNumId w:val="4"/>
-  </w:num>
-  <w:num w:numId="6" w16cid:durableId="360514443">
-    <w:abstractNumId w:val="2"/>
-  </w:num>
   <w:num w:numId="7" w16cid:durableId="1586304669">
-    <w:abstractNumId w:val="7"/>
+    <w:abstractNumId w:val="9"/>
   </w:num>
   <w:num w:numId="8" w16cid:durableId="168982999">
     <w:abstractNumId w:val="1"/>
+  </w:num>
+  <w:num w:numId="9" w16cid:durableId="417598822">
+    <w:abstractNumId w:val="7"/>
+  </w:num>
+  <w:num w:numId="10" w16cid:durableId="1538548767">
+    <w:abstractNumId w:val="2"/>
   </w:num>
 </w:numbering>
 </file>

--- a/Log/Hieu Dang's internal project 2023.docx
+++ b/Log/Hieu Dang's internal project 2023.docx
@@ -3610,7 +3610,71 @@
           <w:sz w:val="24"/>
           <w:szCs w:val="24"/>
         </w:rPr>
-        <w:t>Next two weeks (10/23 – 11/19): Transfer/migrate database from Django to Azure/Firebase.</w:t>
+        <w:t xml:space="preserve">Next </w:t>
+      </w:r>
+      <w:r>
+        <w:rPr>
+          <w:rFonts w:ascii="Times New Roman" w:hAnsi="Times New Roman" w:cs="Times New Roman"/>
+          <w:sz w:val="24"/>
+          <w:szCs w:val="24"/>
+        </w:rPr>
+        <w:t>one</w:t>
+      </w:r>
+      <w:r>
+        <w:rPr>
+          <w:rFonts w:ascii="Times New Roman" w:hAnsi="Times New Roman" w:cs="Times New Roman"/>
+          <w:sz w:val="24"/>
+          <w:szCs w:val="24"/>
+        </w:rPr>
+        <w:t xml:space="preserve"> week (</w:t>
+      </w:r>
+      <w:r>
+        <w:rPr>
+          <w:rFonts w:ascii="Times New Roman" w:hAnsi="Times New Roman" w:cs="Times New Roman"/>
+          <w:sz w:val="24"/>
+          <w:szCs w:val="24"/>
+        </w:rPr>
+        <w:t>11</w:t>
+      </w:r>
+      <w:r>
+        <w:rPr>
+          <w:rFonts w:ascii="Times New Roman" w:hAnsi="Times New Roman" w:cs="Times New Roman"/>
+          <w:sz w:val="24"/>
+          <w:szCs w:val="24"/>
+        </w:rPr>
+        <w:t>/2</w:t>
+      </w:r>
+      <w:r>
+        <w:rPr>
+          <w:rFonts w:ascii="Times New Roman" w:hAnsi="Times New Roman" w:cs="Times New Roman"/>
+          <w:sz w:val="24"/>
+          <w:szCs w:val="24"/>
+        </w:rPr>
+        <w:t>0</w:t>
+      </w:r>
+      <w:r>
+        <w:rPr>
+          <w:rFonts w:ascii="Times New Roman" w:hAnsi="Times New Roman" w:cs="Times New Roman"/>
+          <w:sz w:val="24"/>
+          <w:szCs w:val="24"/>
+        </w:rPr>
+        <w:t xml:space="preserve"> – 11/</w:t>
+      </w:r>
+      <w:r>
+        <w:rPr>
+          <w:rFonts w:ascii="Times New Roman" w:hAnsi="Times New Roman" w:cs="Times New Roman"/>
+          <w:sz w:val="24"/>
+          <w:szCs w:val="24"/>
+        </w:rPr>
+        <w:t>27</w:t>
+      </w:r>
+      <w:r>
+        <w:rPr>
+          <w:rFonts w:ascii="Times New Roman" w:hAnsi="Times New Roman" w:cs="Times New Roman"/>
+          <w:sz w:val="24"/>
+          <w:szCs w:val="24"/>
+        </w:rPr>
+        <w:t>): Transfer/migrate database from Django to Firebase.</w:t>
       </w:r>
     </w:p>
     <w:p>
@@ -3689,23 +3753,39 @@
           <w:sz w:val="24"/>
           <w:szCs w:val="24"/>
         </w:rPr>
-        <w:t>Next two week</w:t>
-      </w:r>
-      <w:r>
-        <w:rPr>
-          <w:rFonts w:ascii="Times New Roman" w:hAnsi="Times New Roman" w:cs="Times New Roman"/>
-          <w:sz w:val="24"/>
-          <w:szCs w:val="24"/>
-        </w:rPr>
-        <w:t>s</w:t>
-      </w:r>
-      <w:r>
-        <w:rPr>
-          <w:rFonts w:ascii="Times New Roman" w:hAnsi="Times New Roman" w:cs="Times New Roman"/>
-          <w:sz w:val="24"/>
-          <w:szCs w:val="24"/>
-        </w:rPr>
-        <w:t xml:space="preserve"> (11/20 </w:t>
+        <w:t xml:space="preserve">Next </w:t>
+      </w:r>
+      <w:r>
+        <w:rPr>
+          <w:rFonts w:ascii="Times New Roman" w:hAnsi="Times New Roman" w:cs="Times New Roman"/>
+          <w:sz w:val="24"/>
+          <w:szCs w:val="24"/>
+        </w:rPr>
+        <w:t>one</w:t>
+      </w:r>
+      <w:r>
+        <w:rPr>
+          <w:rFonts w:ascii="Times New Roman" w:hAnsi="Times New Roman" w:cs="Times New Roman"/>
+          <w:sz w:val="24"/>
+          <w:szCs w:val="24"/>
+        </w:rPr>
+        <w:t xml:space="preserve"> week (11/</w:t>
+      </w:r>
+      <w:r>
+        <w:rPr>
+          <w:rFonts w:ascii="Times New Roman" w:hAnsi="Times New Roman" w:cs="Times New Roman"/>
+          <w:sz w:val="24"/>
+          <w:szCs w:val="24"/>
+        </w:rPr>
+        <w:t>27</w:t>
+      </w:r>
+      <w:r>
+        <w:rPr>
+          <w:rFonts w:ascii="Times New Roman" w:hAnsi="Times New Roman" w:cs="Times New Roman"/>
+          <w:sz w:val="24"/>
+          <w:szCs w:val="24"/>
+        </w:rPr>
+        <w:t xml:space="preserve"> </w:t>
       </w:r>
       <w:r>
         <w:rPr>
@@ -3729,15 +3809,7 @@
           <w:sz w:val="24"/>
           <w:szCs w:val="24"/>
         </w:rPr>
-        <w:t xml:space="preserve">12/04): </w:t>
-      </w:r>
-      <w:r>
-        <w:rPr>
-          <w:rFonts w:ascii="Times New Roman" w:hAnsi="Times New Roman" w:cs="Times New Roman"/>
-          <w:sz w:val="24"/>
-          <w:szCs w:val="24"/>
-        </w:rPr>
-        <w:t>Deploy the project on</w:t>
+        <w:t>12/04): Deploy the project on</w:t>
       </w:r>
       <w:r>
         <w:rPr>
